--- a/FinalProject.docx
+++ b/FinalProject.docx
@@ -8,7 +8,7 @@
         <w:ind w:left="-483"/>
         <w:jc w:val="center"/>
         <w:rPr>
-          <w:rFonts w:asciiTheme="minorHAnsi" w:hAnsiTheme="minorHAnsi" w:hint="cs"/>
+          <w:rFonts w:asciiTheme="minorHAnsi" w:hAnsiTheme="minorHAnsi"/>
           <w:bCs/>
           <w:sz w:val="28"/>
           <w:szCs w:val="28"/>
@@ -452,7 +452,6 @@
         <w:spacing w:line="360" w:lineRule="auto"/>
         <w:jc w:val="right"/>
         <w:rPr>
-          <w:rFonts w:hint="cs"/>
           <w:rtl/>
         </w:rPr>
       </w:pPr>
@@ -551,7 +550,7 @@
       <w:sdtContent>
         <w:p>
           <w:pPr>
-            <w:pStyle w:val="af6"/>
+            <w:pStyle w:val="TOCHeading"/>
             <w:jc w:val="right"/>
             <w:rPr>
               <w:color w:val="auto"/>
@@ -1603,7 +1602,7 @@
     </w:p>
     <w:p>
       <w:pPr>
-        <w:pStyle w:val="1"/>
+        <w:pStyle w:val="Heading1"/>
         <w:spacing w:before="0" w:after="0" w:line="360" w:lineRule="auto"/>
         <w:rPr>
           <w:rFonts w:asciiTheme="minorHAnsi" w:hAnsiTheme="minorHAnsi" w:cs="David"/>
@@ -1737,7 +1736,7 @@
     </w:p>
     <w:p>
       <w:pPr>
-        <w:pStyle w:val="1"/>
+        <w:pStyle w:val="Heading1"/>
         <w:spacing w:before="0" w:after="0" w:line="360" w:lineRule="auto"/>
         <w:rPr>
           <w:highlight w:val="yellow"/>
@@ -1824,7 +1823,7 @@
     </w:p>
     <w:p>
       <w:pPr>
-        <w:pStyle w:val="af4"/>
+        <w:pStyle w:val="ListParagraph"/>
         <w:numPr>
           <w:ilvl w:val="0"/>
           <w:numId w:val="6"/>
@@ -1875,7 +1874,7 @@
     </w:p>
     <w:p>
       <w:pPr>
-        <w:pStyle w:val="af4"/>
+        <w:pStyle w:val="ListParagraph"/>
         <w:numPr>
           <w:ilvl w:val="0"/>
           <w:numId w:val="6"/>
@@ -1906,7 +1905,7 @@
     </w:p>
     <w:p>
       <w:pPr>
-        <w:pStyle w:val="af4"/>
+        <w:pStyle w:val="ListParagraph"/>
         <w:numPr>
           <w:ilvl w:val="0"/>
           <w:numId w:val="6"/>
@@ -1945,7 +1944,7 @@
     </w:p>
     <w:p>
       <w:pPr>
-        <w:pStyle w:val="af4"/>
+        <w:pStyle w:val="ListParagraph"/>
         <w:numPr>
           <w:ilvl w:val="0"/>
           <w:numId w:val="6"/>
@@ -1996,7 +1995,7 @@
     </w:p>
     <w:p>
       <w:pPr>
-        <w:pStyle w:val="af4"/>
+        <w:pStyle w:val="ListParagraph"/>
         <w:numPr>
           <w:ilvl w:val="0"/>
           <w:numId w:val="6"/>
@@ -2047,7 +2046,7 @@
     </w:p>
     <w:p>
       <w:pPr>
-        <w:pStyle w:val="af4"/>
+        <w:pStyle w:val="ListParagraph"/>
         <w:numPr>
           <w:ilvl w:val="0"/>
           <w:numId w:val="6"/>
@@ -2102,7 +2101,7 @@
     </w:p>
     <w:p>
       <w:pPr>
-        <w:pStyle w:val="af4"/>
+        <w:pStyle w:val="ListParagraph"/>
         <w:numPr>
           <w:ilvl w:val="0"/>
           <w:numId w:val="6"/>
@@ -2161,7 +2160,7 @@
     </w:p>
     <w:p>
       <w:pPr>
-        <w:pStyle w:val="af4"/>
+        <w:pStyle w:val="ListParagraph"/>
         <w:numPr>
           <w:ilvl w:val="0"/>
           <w:numId w:val="6"/>
@@ -2221,7 +2220,7 @@
     </w:p>
     <w:p>
       <w:pPr>
-        <w:pStyle w:val="af4"/>
+        <w:pStyle w:val="ListParagraph"/>
         <w:numPr>
           <w:ilvl w:val="0"/>
           <w:numId w:val="5"/>
@@ -2409,6 +2408,7 @@
           <w:szCs w:val="28"/>
           <w:rtl/>
         </w:rPr>
+        <w:lastRenderedPageBreak/>
         <w:t>פרוט</w:t>
       </w:r>
       <w:r>
@@ -2480,7 +2480,7 @@
     </w:p>
     <w:p>
       <w:pPr>
-        <w:pStyle w:val="af4"/>
+        <w:pStyle w:val="ListParagraph"/>
         <w:numPr>
           <w:ilvl w:val="0"/>
           <w:numId w:val="12"/>
@@ -2500,7 +2500,7 @@
     </w:p>
     <w:p>
       <w:pPr>
-        <w:pStyle w:val="af4"/>
+        <w:pStyle w:val="ListParagraph"/>
         <w:numPr>
           <w:ilvl w:val="0"/>
           <w:numId w:val="12"/>
@@ -2520,7 +2520,7 @@
     </w:p>
     <w:p>
       <w:pPr>
-        <w:pStyle w:val="af4"/>
+        <w:pStyle w:val="ListParagraph"/>
         <w:numPr>
           <w:ilvl w:val="0"/>
           <w:numId w:val="12"/>
@@ -2548,7 +2548,7 @@
     </w:p>
     <w:p>
       <w:pPr>
-        <w:pStyle w:val="af4"/>
+        <w:pStyle w:val="ListParagraph"/>
         <w:numPr>
           <w:ilvl w:val="0"/>
           <w:numId w:val="7"/>
@@ -2568,7 +2568,7 @@
     </w:p>
     <w:p>
       <w:pPr>
-        <w:pStyle w:val="af4"/>
+        <w:pStyle w:val="ListParagraph"/>
         <w:numPr>
           <w:ilvl w:val="0"/>
           <w:numId w:val="7"/>
@@ -2617,7 +2617,7 @@
     </w:p>
     <w:p>
       <w:pPr>
-        <w:pStyle w:val="af4"/>
+        <w:pStyle w:val="ListParagraph"/>
         <w:numPr>
           <w:ilvl w:val="0"/>
           <w:numId w:val="8"/>
@@ -2647,7 +2647,7 @@
     </w:p>
     <w:p>
       <w:pPr>
-        <w:pStyle w:val="af4"/>
+        <w:pStyle w:val="ListParagraph"/>
         <w:numPr>
           <w:ilvl w:val="0"/>
           <w:numId w:val="8"/>
@@ -2664,7 +2664,7 @@
     </w:p>
     <w:p>
       <w:pPr>
-        <w:pStyle w:val="af4"/>
+        <w:pStyle w:val="ListParagraph"/>
         <w:numPr>
           <w:ilvl w:val="0"/>
           <w:numId w:val="8"/>
@@ -2700,7 +2700,7 @@
     </w:p>
     <w:p>
       <w:pPr>
-        <w:pStyle w:val="af4"/>
+        <w:pStyle w:val="ListParagraph"/>
         <w:numPr>
           <w:ilvl w:val="0"/>
           <w:numId w:val="9"/>
@@ -2730,7 +2730,7 @@
     </w:p>
     <w:p>
       <w:pPr>
-        <w:pStyle w:val="af4"/>
+        <w:pStyle w:val="ListParagraph"/>
         <w:numPr>
           <w:ilvl w:val="0"/>
           <w:numId w:val="9"/>
@@ -2777,7 +2777,7 @@
     </w:p>
     <w:p>
       <w:pPr>
-        <w:pStyle w:val="af4"/>
+        <w:pStyle w:val="ListParagraph"/>
         <w:numPr>
           <w:ilvl w:val="0"/>
           <w:numId w:val="10"/>
@@ -2797,7 +2797,7 @@
     </w:p>
     <w:p>
       <w:pPr>
-        <w:pStyle w:val="af4"/>
+        <w:pStyle w:val="ListParagraph"/>
         <w:numPr>
           <w:ilvl w:val="0"/>
           <w:numId w:val="10"/>
@@ -2818,7 +2818,7 @@
     </w:p>
     <w:p>
       <w:pPr>
-        <w:pStyle w:val="af4"/>
+        <w:pStyle w:val="ListParagraph"/>
         <w:numPr>
           <w:ilvl w:val="0"/>
           <w:numId w:val="10"/>
@@ -2865,7 +2865,7 @@
     </w:p>
     <w:p>
       <w:pPr>
-        <w:pStyle w:val="af4"/>
+        <w:pStyle w:val="ListParagraph"/>
         <w:numPr>
           <w:ilvl w:val="0"/>
           <w:numId w:val="10"/>
@@ -2918,7 +2918,7 @@
     </w:p>
     <w:p>
       <w:pPr>
-        <w:pStyle w:val="af4"/>
+        <w:pStyle w:val="ListParagraph"/>
         <w:numPr>
           <w:ilvl w:val="0"/>
           <w:numId w:val="11"/>
@@ -2935,7 +2935,7 @@
     </w:p>
     <w:p>
       <w:pPr>
-        <w:pStyle w:val="af4"/>
+        <w:pStyle w:val="ListParagraph"/>
         <w:numPr>
           <w:ilvl w:val="0"/>
           <w:numId w:val="11"/>
@@ -2952,7 +2952,7 @@
     </w:p>
     <w:p>
       <w:pPr>
-        <w:pStyle w:val="af4"/>
+        <w:pStyle w:val="ListParagraph"/>
         <w:numPr>
           <w:ilvl w:val="0"/>
           <w:numId w:val="11"/>
@@ -3015,12 +3015,13 @@
           <w:u w:val="single"/>
           <w:rtl/>
         </w:rPr>
+        <w:lastRenderedPageBreak/>
         <w:t>הווי יחידה:</w:t>
       </w:r>
     </w:p>
     <w:p>
       <w:pPr>
-        <w:pStyle w:val="af4"/>
+        <w:pStyle w:val="ListParagraph"/>
         <w:numPr>
           <w:ilvl w:val="0"/>
           <w:numId w:val="14"/>
@@ -3052,7 +3053,7 @@
     </w:p>
     <w:p>
       <w:pPr>
-        <w:pStyle w:val="af4"/>
+        <w:pStyle w:val="ListParagraph"/>
         <w:numPr>
           <w:ilvl w:val="0"/>
           <w:numId w:val="14"/>
@@ -3070,7 +3071,7 @@
     </w:p>
     <w:p>
       <w:pPr>
-        <w:pStyle w:val="af4"/>
+        <w:pStyle w:val="ListParagraph"/>
         <w:numPr>
           <w:ilvl w:val="0"/>
           <w:numId w:val="13"/>
@@ -3107,7 +3108,7 @@
     </w:p>
     <w:p>
       <w:pPr>
-        <w:pStyle w:val="af4"/>
+        <w:pStyle w:val="ListParagraph"/>
         <w:numPr>
           <w:ilvl w:val="0"/>
           <w:numId w:val="13"/>
@@ -3176,7 +3177,7 @@
     </w:p>
     <w:p>
       <w:pPr>
-        <w:pStyle w:val="af4"/>
+        <w:pStyle w:val="ListParagraph"/>
         <w:numPr>
           <w:ilvl w:val="0"/>
           <w:numId w:val="13"/>
@@ -3193,7 +3194,7 @@
     </w:p>
     <w:p>
       <w:pPr>
-        <w:pStyle w:val="af4"/>
+        <w:pStyle w:val="ListParagraph"/>
         <w:numPr>
           <w:ilvl w:val="0"/>
           <w:numId w:val="13"/>
@@ -3248,7 +3249,7 @@
     </w:p>
     <w:p>
       <w:pPr>
-        <w:pStyle w:val="af4"/>
+        <w:pStyle w:val="ListParagraph"/>
         <w:numPr>
           <w:ilvl w:val="0"/>
           <w:numId w:val="15"/>
@@ -3286,7 +3287,7 @@
     </w:p>
     <w:p>
       <w:pPr>
-        <w:pStyle w:val="af4"/>
+        <w:pStyle w:val="ListParagraph"/>
         <w:numPr>
           <w:ilvl w:val="0"/>
           <w:numId w:val="15"/>
@@ -3331,7 +3332,7 @@
     </w:p>
     <w:p>
       <w:pPr>
-        <w:pStyle w:val="af4"/>
+        <w:pStyle w:val="ListParagraph"/>
         <w:numPr>
           <w:ilvl w:val="0"/>
           <w:numId w:val="15"/>
@@ -3411,7 +3412,7 @@
     </w:p>
     <w:p>
       <w:pPr>
-        <w:pStyle w:val="af4"/>
+        <w:pStyle w:val="ListParagraph"/>
         <w:numPr>
           <w:ilvl w:val="0"/>
           <w:numId w:val="15"/>
@@ -3455,7 +3456,7 @@
     </w:p>
     <w:p>
       <w:pPr>
-        <w:pStyle w:val="af4"/>
+        <w:pStyle w:val="ListParagraph"/>
         <w:numPr>
           <w:ilvl w:val="0"/>
           <w:numId w:val="15"/>
@@ -3505,7 +3506,7 @@
     </w:p>
     <w:p>
       <w:pPr>
-        <w:pStyle w:val="af4"/>
+        <w:pStyle w:val="ListParagraph"/>
         <w:numPr>
           <w:ilvl w:val="0"/>
           <w:numId w:val="15"/>
@@ -3584,7 +3585,7 @@
     </w:p>
     <w:p>
       <w:pPr>
-        <w:pStyle w:val="af4"/>
+        <w:pStyle w:val="ListParagraph"/>
         <w:numPr>
           <w:ilvl w:val="0"/>
           <w:numId w:val="15"/>
@@ -3635,7 +3636,7 @@
     </w:p>
     <w:p>
       <w:pPr>
-        <w:pStyle w:val="af4"/>
+        <w:pStyle w:val="ListParagraph"/>
         <w:numPr>
           <w:ilvl w:val="0"/>
           <w:numId w:val="15"/>
@@ -3711,7 +3712,7 @@
     </w:p>
     <w:p>
       <w:pPr>
-        <w:pStyle w:val="af4"/>
+        <w:pStyle w:val="ListParagraph"/>
         <w:numPr>
           <w:ilvl w:val="0"/>
           <w:numId w:val="15"/>
@@ -3752,7 +3753,7 @@
     </w:p>
     <w:p>
       <w:pPr>
-        <w:pStyle w:val="1"/>
+        <w:pStyle w:val="Heading1"/>
         <w:spacing w:before="0" w:after="0" w:line="360" w:lineRule="auto"/>
         <w:rPr>
           <w:rFonts w:asciiTheme="minorHAnsi" w:hAnsiTheme="minorHAnsi"/>
@@ -3854,7 +3855,7 @@
     </w:p>
     <w:p>
       <w:pPr>
-        <w:pStyle w:val="1"/>
+        <w:pStyle w:val="Heading1"/>
         <w:spacing w:before="0" w:after="0" w:line="360" w:lineRule="auto"/>
         <w:rPr>
           <w:rFonts w:asciiTheme="minorHAnsi" w:hAnsiTheme="minorHAnsi"/>
@@ -4260,7 +4261,7 @@
     </w:p>
     <w:p>
       <w:pPr>
-        <w:pStyle w:val="1"/>
+        <w:pStyle w:val="Heading1"/>
         <w:rPr>
           <w:sz w:val="28"/>
           <w:szCs w:val="28"/>
@@ -4318,14 +4319,35 @@
           <w:rFonts w:hint="cs"/>
           <w:rtl/>
         </w:rPr>
-        <w:t>לצורך בדיקת איכות ותקינות המערכת צוות יחידת הג'יפים של משטרת הוד השרון תשמש כבודקת גרסאת הבטא של המערכת.</w:t>
-      </w:r>
-      <w:r>
-        <w:rPr>
-          <w:rFonts w:hint="cs"/>
-          <w:rtl/>
-        </w:rPr>
-        <w:t xml:space="preserve"> גרסה ראשנה תיבדק על ידי צוות הפרויקט </w:t>
+        <w:t>לצורך בדיקת איכות ותקינות המערכת צוות יח</w:t>
+      </w:r>
+      <w:r>
+        <w:rPr>
+          <w:rFonts w:hint="cs"/>
+          <w:rtl/>
+        </w:rPr>
+        <w:t>ידת הג'יפים של משטרת הוד השרון י</w:t>
+      </w:r>
+      <w:r>
+        <w:rPr>
+          <w:rFonts w:hint="cs"/>
+          <w:rtl/>
+        </w:rPr>
+        <w:t>שמש כבודק גרסאת ה</w:t>
+      </w:r>
+      <w:r>
+        <w:rPr>
+          <w:rFonts w:hint="cs"/>
+          <w:rtl/>
+        </w:rPr>
+        <w:t>אלפא</w:t>
+      </w:r>
+      <w:r>
+        <w:rPr>
+          <w:rFonts w:hint="cs"/>
+          <w:rtl/>
+        </w:rPr>
+        <w:t xml:space="preserve"> של המערכת.</w:t>
       </w:r>
     </w:p>
     <w:p>
@@ -4338,7 +4360,7 @@
     </w:p>
     <w:p>
       <w:pPr>
-        <w:pStyle w:val="1"/>
+        <w:pStyle w:val="Heading1"/>
         <w:spacing w:before="0" w:after="0" w:line="360" w:lineRule="auto"/>
         <w:rPr>
           <w:rFonts w:asciiTheme="minorHAnsi" w:hAnsiTheme="minorHAnsi"/>
@@ -4356,6 +4378,7 @@
           <w:szCs w:val="28"/>
           <w:rtl/>
         </w:rPr>
+        <w:lastRenderedPageBreak/>
         <w:t>עזרה</w:t>
       </w:r>
       <w:r>
@@ -4460,14 +4483,14 @@
     </w:p>
     <w:p>
       <w:pPr>
-        <w:pStyle w:val="af4"/>
+        <w:pStyle w:val="ListParagraph"/>
         <w:spacing w:line="360" w:lineRule="auto"/>
         <w:ind w:left="1080"/>
       </w:pPr>
     </w:p>
     <w:p>
       <w:pPr>
-        <w:pStyle w:val="af4"/>
+        <w:pStyle w:val="ListParagraph"/>
         <w:spacing w:line="360" w:lineRule="auto"/>
         <w:ind w:left="360"/>
       </w:pPr>
@@ -4706,19 +4729,49 @@
     </w:p>
     <w:p>
       <w:pPr>
-        <w:pStyle w:val="1"/>
+        <w:spacing w:line="360" w:lineRule="auto"/>
+        <w:rPr>
+          <w:rFonts w:ascii="Arial" w:eastAsia="Times New Roman" w:hAnsi="Arial"/>
+          <w:rtl/>
+        </w:rPr>
+      </w:pPr>
+    </w:p>
+    <w:p>
+      <w:pPr>
+        <w:spacing w:line="360" w:lineRule="auto"/>
+        <w:rPr>
+          <w:rFonts w:ascii="Arial" w:eastAsia="Times New Roman" w:hAnsi="Arial"/>
+          <w:rtl/>
+        </w:rPr>
+      </w:pPr>
+      <w:bookmarkStart w:id="13" w:name="_GoBack"/>
+      <w:bookmarkEnd w:id="13"/>
+    </w:p>
+    <w:p>
+      <w:pPr>
+        <w:spacing w:line="360" w:lineRule="auto"/>
+        <w:rPr>
+          <w:rFonts w:ascii="Arial" w:eastAsia="Times New Roman" w:hAnsi="Arial"/>
+          <w:rtl/>
+        </w:rPr>
+      </w:pPr>
+    </w:p>
+    <w:p>
+      <w:pPr>
+        <w:pStyle w:val="Heading1"/>
         <w:rPr>
           <w:sz w:val="28"/>
           <w:szCs w:val="28"/>
           <w:rtl/>
         </w:rPr>
       </w:pPr>
-      <w:bookmarkStart w:id="13" w:name="_Toc481910464"/>
+      <w:bookmarkStart w:id="14" w:name="_Toc481910464"/>
       <w:r>
         <w:rPr>
           <w:sz w:val="28"/>
           <w:szCs w:val="28"/>
         </w:rPr>
+        <w:lastRenderedPageBreak/>
         <w:t>ERD</w:t>
       </w:r>
       <w:r>
@@ -4729,7 +4782,7 @@
         </w:rPr>
         <w:t>:</w:t>
       </w:r>
-      <w:bookmarkEnd w:id="13"/>
+      <w:bookmarkEnd w:id="14"/>
     </w:p>
     <w:p>
       <w:pPr>
@@ -4757,7 +4810,6 @@
           <w:rtl/>
         </w:rPr>
       </w:pPr>
-      <w:bookmarkStart w:id="14" w:name="_GoBack"/>
       <w:r>
         <w:rPr>
           <w:rFonts w:ascii="Arial" w:eastAsia="Times New Roman" w:hAnsi="Arial"/>
@@ -4835,7 +4887,6 @@
           </wp:anchor>
         </w:drawing>
       </w:r>
-      <w:bookmarkEnd w:id="14"/>
     </w:p>
     <w:p>
       <w:pPr>
@@ -5167,7 +5218,7 @@
           </mc:Choice>
           <mc:Fallback>
             <w:pict>
-              <v:rect w14:anchorId="6BE91F2A" id="מלבן 343" o:spid="_x0000_s1026" style="position:absolute;left:0;text-align:left;margin-left:-.9pt;margin-top:17.55pt;width:91.6pt;height:63.55pt;z-index:251729920;visibility:visible;mso-wrap-style:square;mso-width-percent:0;mso-height-percent:0;mso-wrap-distance-left:9pt;mso-wrap-distance-top:0;mso-wrap-distance-right:9pt;mso-wrap-distance-bottom:0;mso-position-horizontal:absolute;mso-position-horizontal-relative:text;mso-position-vertical:absolute;mso-position-vertical-relative:text;mso-width-percent:0;mso-height-percent:0;mso-width-relative:margin;mso-height-relative:margin;v-text-anchor:middle" o:gfxdata="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" fillcolor="#00b050" strokecolor="#1f4d78 [1604]" strokeweight="1pt"/>
+              <v:rect w14:anchorId="459CDBDC" id="מלבן 343" o:spid="_x0000_s1026" style="position:absolute;margin-left:-.9pt;margin-top:17.55pt;width:91.6pt;height:63.55pt;z-index:251729920;visibility:visible;mso-wrap-style:square;mso-width-percent:0;mso-height-percent:0;mso-wrap-distance-left:9pt;mso-wrap-distance-top:0;mso-wrap-distance-right:9pt;mso-wrap-distance-bottom:0;mso-position-horizontal:absolute;mso-position-horizontal-relative:text;mso-position-vertical:absolute;mso-position-vertical-relative:text;mso-width-percent:0;mso-height-percent:0;mso-width-relative:margin;mso-height-relative:margin;v-text-anchor:middle" o:gfxdata="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" fillcolor="#00b050" strokecolor="#1f4d78 [1604]" strokeweight="1pt"/>
             </w:pict>
           </mc:Fallback>
         </mc:AlternateContent>
@@ -5611,7 +5662,7 @@
           </mc:Choice>
           <mc:Fallback>
             <w:pict>
-              <v:line w14:anchorId="37F0C9A0" id="מחבר ישר 345" o:spid="_x0000_s1026" style="position:absolute;left:0;text-align:left;flip:x y;z-index:251731968;visibility:visible;mso-wrap-style:square;mso-wrap-distance-left:9pt;mso-wrap-distance-top:0;mso-wrap-distance-right:9pt;mso-wrap-distance-bottom:0;mso-position-horizontal:absolute;mso-position-horizontal-relative:text;mso-position-vertical:absolute;mso-position-vertical-relative:text" from="90.65pt,47.65pt" to="404.8pt,48.55pt" o:gfxdata="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" strokecolor="#5b9bd5 [3204]" strokeweight=".5pt">
+              <v:line w14:anchorId="36BB7417" id="מחבר ישר 345" o:spid="_x0000_s1026" style="position:absolute;flip:x y;z-index:251731968;visibility:visible;mso-wrap-style:square;mso-wrap-distance-left:9pt;mso-wrap-distance-top:0;mso-wrap-distance-right:9pt;mso-wrap-distance-bottom:0;mso-position-horizontal:absolute;mso-position-horizontal-relative:text;mso-position-vertical:absolute;mso-position-vertical-relative:text" from="90.65pt,47.65pt" to="404.8pt,48.55pt" o:gfxdata="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" strokecolor="#5b9bd5 [3204]" strokeweight=".5pt">
                 <v:stroke joinstyle="miter"/>
               </v:line>
             </w:pict>
@@ -5683,11 +5734,11 @@
           </mc:Choice>
           <mc:Fallback>
             <w:pict>
-              <v:shapetype w14:anchorId="60DB60EC" id="_x0000_t4" coordsize="21600,21600" o:spt="4" path="m10800,l,10800,10800,21600,21600,10800xe">
+              <v:shapetype w14:anchorId="410C81EF" id="_x0000_t4" coordsize="21600,21600" o:spt="4" path="m10800,l,10800,10800,21600,21600,10800xe">
                 <v:stroke joinstyle="miter"/>
                 <v:path gradientshapeok="t" o:connecttype="rect" textboxrect="5400,5400,16200,16200"/>
               </v:shapetype>
-              <v:shape id="יהלום 344" o:spid="_x0000_s1026" type="#_x0000_t4" style="position:absolute;left:0;text-align:left;margin-left:202.8pt;margin-top:20.55pt;width:74.8pt;height:53.25pt;z-index:251730944;visibility:visible;mso-wrap-style:square;mso-wrap-distance-left:9pt;mso-wrap-distance-top:0;mso-wrap-distance-right:9pt;mso-wrap-distance-bottom:0;mso-position-horizontal:absolute;mso-position-horizontal-relative:text;mso-position-vertical:absolute;mso-position-vertical-relative:text;v-text-anchor:middle" o:gfxdata="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" fillcolor="#5b9bd5 [3204]" strokecolor="#1f4d78 [1604]" strokeweight="1pt"/>
+              <v:shape id="יהלום 344" o:spid="_x0000_s1026" type="#_x0000_t4" style="position:absolute;margin-left:202.8pt;margin-top:20.55pt;width:74.8pt;height:53.25pt;z-index:251730944;visibility:visible;mso-wrap-style:square;mso-wrap-distance-left:9pt;mso-wrap-distance-top:0;mso-wrap-distance-right:9pt;mso-wrap-distance-bottom:0;mso-position-horizontal:absolute;mso-position-horizontal-relative:text;mso-position-vertical:absolute;mso-position-vertical-relative:text;v-text-anchor:middle" o:gfxdata="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" fillcolor="#5b9bd5 [3204]" strokecolor="#1f4d78 [1604]" strokeweight="1pt"/>
             </w:pict>
           </mc:Fallback>
         </mc:AlternateContent>
@@ -5766,7 +5817,7 @@
           </mc:Choice>
           <mc:Fallback>
             <w:pict>
-              <v:rect w14:anchorId="208E4248" id="מלבן 342" o:spid="_x0000_s1026" style="position:absolute;left:0;text-align:left;margin-left:404.8pt;margin-top:20.55pt;width:80.4pt;height:53.25pt;z-index:251728896;visibility:visible;mso-wrap-style:square;mso-width-percent:0;mso-height-percent:0;mso-wrap-distance-left:9pt;mso-wrap-distance-top:0;mso-wrap-distance-right:9pt;mso-wrap-distance-bottom:0;mso-position-horizontal:absolute;mso-position-horizontal-relative:text;mso-position-vertical:absolute;mso-position-vertical-relative:text;mso-width-percent:0;mso-height-percent:0;mso-width-relative:margin;mso-height-relative:margin;v-text-anchor:middle" o:gfxdata="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" fillcolor="#00b050" strokecolor="#1f4d78 [1604]" strokeweight="1pt"/>
+              <v:rect w14:anchorId="2AE635AD" id="מלבן 342" o:spid="_x0000_s1026" style="position:absolute;margin-left:404.8pt;margin-top:20.55pt;width:80.4pt;height:53.25pt;z-index:251728896;visibility:visible;mso-wrap-style:square;mso-width-percent:0;mso-height-percent:0;mso-wrap-distance-left:9pt;mso-wrap-distance-top:0;mso-wrap-distance-right:9pt;mso-wrap-distance-bottom:0;mso-position-horizontal:absolute;mso-position-horizontal-relative:text;mso-position-vertical:absolute;mso-position-vertical-relative:text;mso-width-percent:0;mso-height-percent:0;mso-width-relative:margin;mso-height-relative:margin;v-text-anchor:middle" o:gfxdata="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" fillcolor="#00b050" strokecolor="#1f4d78 [1604]" strokeweight="1pt"/>
             </w:pict>
           </mc:Fallback>
         </mc:AlternateContent>
@@ -5999,7 +6050,7 @@
           </mc:Choice>
           <mc:Fallback>
             <w:pict>
-              <v:rect w14:anchorId="1FA10FAE" id="מלבן 335" o:spid="_x0000_s1026" style="position:absolute;left:0;text-align:left;margin-left:-26.05pt;margin-top:668.7pt;width:108.45pt;height:1in;z-index:251720704;visibility:visible;mso-wrap-style:square;mso-width-percent:0;mso-height-percent:0;mso-wrap-distance-left:9pt;mso-wrap-distance-top:0;mso-wrap-distance-right:9pt;mso-wrap-distance-bottom:0;mso-position-horizontal:absolute;mso-position-horizontal-relative:text;mso-position-vertical:absolute;mso-position-vertical-relative:text;mso-width-percent:0;mso-height-percent:0;mso-width-relative:margin;mso-height-relative:margin;v-text-anchor:middle" o:gfxdata="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" fillcolor="#00b050" strokecolor="#1f4d78 [1604]" strokeweight="1pt"/>
+              <v:rect w14:anchorId="68A15740" id="מלבן 335" o:spid="_x0000_s1026" style="position:absolute;margin-left:-26.05pt;margin-top:668.7pt;width:108.45pt;height:1in;z-index:251720704;visibility:visible;mso-wrap-style:square;mso-width-percent:0;mso-height-percent:0;mso-wrap-distance-left:9pt;mso-wrap-distance-top:0;mso-wrap-distance-right:9pt;mso-wrap-distance-bottom:0;mso-position-horizontal:absolute;mso-position-horizontal-relative:text;mso-position-vertical:absolute;mso-position-vertical-relative:text;mso-width-percent:0;mso-height-percent:0;mso-width-relative:margin;mso-height-relative:margin;v-text-anchor:middle" o:gfxdata="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" fillcolor="#00b050" strokecolor="#1f4d78 [1604]" strokeweight="1pt"/>
             </w:pict>
           </mc:Fallback>
         </mc:AlternateContent>
@@ -6078,7 +6129,7 @@
           </mc:Choice>
           <mc:Fallback>
             <w:pict>
-              <v:rect w14:anchorId="44C12832" id="מלבן 334" o:spid="_x0000_s1026" style="position:absolute;left:0;text-align:left;margin-left:397.25pt;margin-top:668.5pt;width:80.4pt;height:53.25pt;z-index:251719680;visibility:visible;mso-wrap-style:square;mso-width-percent:0;mso-height-percent:0;mso-wrap-distance-left:9pt;mso-wrap-distance-top:0;mso-wrap-distance-right:9pt;mso-wrap-distance-bottom:0;mso-position-horizontal:absolute;mso-position-horizontal-relative:text;mso-position-vertical:absolute;mso-position-vertical-relative:text;mso-width-percent:0;mso-height-percent:0;mso-width-relative:margin;mso-height-relative:margin;v-text-anchor:middle" o:gfxdata="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" fillcolor="#00b050" strokecolor="#1f4d78 [1604]" strokeweight="1pt"/>
+              <v:rect w14:anchorId="01747229" id="מלבן 334" o:spid="_x0000_s1026" style="position:absolute;margin-left:397.25pt;margin-top:668.5pt;width:80.4pt;height:53.25pt;z-index:251719680;visibility:visible;mso-wrap-style:square;mso-width-percent:0;mso-height-percent:0;mso-wrap-distance-left:9pt;mso-wrap-distance-top:0;mso-wrap-distance-right:9pt;mso-wrap-distance-bottom:0;mso-position-horizontal:absolute;mso-position-horizontal-relative:text;mso-position-vertical:absolute;mso-position-vertical-relative:text;mso-width-percent:0;mso-height-percent:0;mso-width-relative:margin;mso-height-relative:margin;v-text-anchor:middle" o:gfxdata="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" fillcolor="#00b050" strokecolor="#1f4d78 [1604]" strokeweight="1pt"/>
             </w:pict>
           </mc:Fallback>
         </mc:AlternateContent>
@@ -6148,7 +6199,7 @@
           </mc:Choice>
           <mc:Fallback>
             <w:pict>
-              <v:shape w14:anchorId="71942C5F" id="יהלום 336" o:spid="_x0000_s1026" type="#_x0000_t4" style="position:absolute;left:0;text-align:left;margin-left:195.25pt;margin-top:668.5pt;width:74.8pt;height:53.25pt;z-index:251721728;visibility:visible;mso-wrap-style:square;mso-wrap-distance-left:9pt;mso-wrap-distance-top:0;mso-wrap-distance-right:9pt;mso-wrap-distance-bottom:0;mso-position-horizontal:absolute;mso-position-horizontal-relative:text;mso-position-vertical:absolute;mso-position-vertical-relative:text;v-text-anchor:middle" o:gfxdata="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" fillcolor="#5b9bd5 [3204]" strokecolor="#1f4d78 [1604]" strokeweight="1pt"/>
+              <v:shape w14:anchorId="462E6F77" id="יהלום 336" o:spid="_x0000_s1026" type="#_x0000_t4" style="position:absolute;margin-left:195.25pt;margin-top:668.5pt;width:74.8pt;height:53.25pt;z-index:251721728;visibility:visible;mso-wrap-style:square;mso-wrap-distance-left:9pt;mso-wrap-distance-top:0;mso-wrap-distance-right:9pt;mso-wrap-distance-bottom:0;mso-position-horizontal:absolute;mso-position-horizontal-relative:text;mso-position-vertical:absolute;mso-position-vertical-relative:text;v-text-anchor:middle" o:gfxdata="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" fillcolor="#5b9bd5 [3204]" strokecolor="#1f4d78 [1604]" strokeweight="1pt"/>
             </w:pict>
           </mc:Fallback>
         </mc:AlternateContent>
@@ -6211,7 +6262,7 @@
           </mc:Choice>
           <mc:Fallback>
             <w:pict>
-              <v:line w14:anchorId="2481F81F" id="מחבר ישר 337" o:spid="_x0000_s1026" style="position:absolute;left:0;text-align:left;flip:x y;z-index:251722752;visibility:visible;mso-wrap-style:square;mso-wrap-distance-left:9pt;mso-wrap-distance-top:0;mso-wrap-distance-right:9pt;mso-wrap-distance-bottom:0;mso-position-horizontal:absolute;mso-position-horizontal-relative:text;mso-position-vertical:absolute;mso-position-vertical-relative:text" from="83.1pt,695.6pt" to="397.25pt,696.5pt" o:gfxdata="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" strokecolor="#5b9bd5 [3204]" strokeweight=".5pt">
+              <v:line w14:anchorId="46B1220D" id="מחבר ישר 337" o:spid="_x0000_s1026" style="position:absolute;flip:x y;z-index:251722752;visibility:visible;mso-wrap-style:square;mso-wrap-distance-left:9pt;mso-wrap-distance-top:0;mso-wrap-distance-right:9pt;mso-wrap-distance-bottom:0;mso-position-horizontal:absolute;mso-position-horizontal-relative:text;mso-position-vertical:absolute;mso-position-vertical-relative:text" from="83.1pt,695.6pt" to="397.25pt,696.5pt" o:gfxdata="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" strokecolor="#5b9bd5 [3204]" strokeweight=".5pt">
                 <v:stroke joinstyle="miter"/>
               </v:line>
             </w:pict>
@@ -7165,7 +7216,7 @@
           </mc:Choice>
           <mc:Fallback>
             <w:pict>
-              <v:line w14:anchorId="48CC7D20" id="מחבר ישר 329" o:spid="_x0000_s1026" style="position:absolute;left:0;text-align:left;flip:x y;z-index:251713536;visibility:visible;mso-wrap-style:square;mso-wrap-distance-left:9pt;mso-wrap-distance-top:0;mso-wrap-distance-right:9pt;mso-wrap-distance-bottom:0;mso-position-horizontal:absolute;mso-position-horizontal-relative:text;mso-position-vertical:absolute;mso-position-vertical-relative:text" from="90.65pt,583.4pt" to="404.8pt,584.3pt" o:gfxdata="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" strokecolor="#5b9bd5 [3204]" strokeweight=".5pt">
+              <v:line w14:anchorId="73612B73" id="מחבר ישר 329" o:spid="_x0000_s1026" style="position:absolute;flip:x y;z-index:251713536;visibility:visible;mso-wrap-style:square;mso-wrap-distance-left:9pt;mso-wrap-distance-top:0;mso-wrap-distance-right:9pt;mso-wrap-distance-bottom:0;mso-position-horizontal:absolute;mso-position-horizontal-relative:text;mso-position-vertical:absolute;mso-position-vertical-relative:text" from="90.65pt,583.4pt" to="404.8pt,584.3pt" o:gfxdata="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" strokecolor="#5b9bd5 [3204]" strokeweight=".5pt">
                 <v:stroke joinstyle="miter"/>
               </v:line>
             </w:pict>
@@ -7237,7 +7288,7 @@
           </mc:Choice>
           <mc:Fallback>
             <w:pict>
-              <v:shape w14:anchorId="094B71FB" id="יהלום 328" o:spid="_x0000_s1026" type="#_x0000_t4" style="position:absolute;left:0;text-align:left;margin-left:202.8pt;margin-top:556.3pt;width:74.8pt;height:53.25pt;z-index:251712512;visibility:visible;mso-wrap-style:square;mso-wrap-distance-left:9pt;mso-wrap-distance-top:0;mso-wrap-distance-right:9pt;mso-wrap-distance-bottom:0;mso-position-horizontal:absolute;mso-position-horizontal-relative:text;mso-position-vertical:absolute;mso-position-vertical-relative:text;v-text-anchor:middle" o:gfxdata="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" fillcolor="#5b9bd5 [3204]" strokecolor="#1f4d78 [1604]" strokeweight="1pt"/>
+              <v:shape w14:anchorId="3DE1DC91" id="יהלום 328" o:spid="_x0000_s1026" type="#_x0000_t4" style="position:absolute;margin-left:202.8pt;margin-top:556.3pt;width:74.8pt;height:53.25pt;z-index:251712512;visibility:visible;mso-wrap-style:square;mso-wrap-distance-left:9pt;mso-wrap-distance-top:0;mso-wrap-distance-right:9pt;mso-wrap-distance-bottom:0;mso-position-horizontal:absolute;mso-position-horizontal-relative:text;mso-position-vertical:absolute;mso-position-vertical-relative:text;v-text-anchor:middle" o:gfxdata="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" fillcolor="#5b9bd5 [3204]" strokecolor="#1f4d78 [1604]" strokeweight="1pt"/>
             </w:pict>
           </mc:Fallback>
         </mc:AlternateContent>
@@ -7316,7 +7367,7 @@
           </mc:Choice>
           <mc:Fallback>
             <w:pict>
-              <v:rect w14:anchorId="06F80E4F" id="מלבן 327" o:spid="_x0000_s1026" style="position:absolute;left:0;text-align:left;margin-left:10pt;margin-top:556.1pt;width:80.4pt;height:53.25pt;z-index:251711488;visibility:visible;mso-wrap-style:square;mso-width-percent:0;mso-height-percent:0;mso-wrap-distance-left:9pt;mso-wrap-distance-top:0;mso-wrap-distance-right:9pt;mso-wrap-distance-bottom:0;mso-position-horizontal:absolute;mso-position-horizontal-relative:text;mso-position-vertical:absolute;mso-position-vertical-relative:text;mso-width-percent:0;mso-height-percent:0;mso-width-relative:margin;mso-height-relative:margin;v-text-anchor:middle" o:gfxdata="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" fillcolor="#00b050" strokecolor="#1f4d78 [1604]" strokeweight="1pt"/>
+              <v:rect w14:anchorId="2A09CEE6" id="מלבן 327" o:spid="_x0000_s1026" style="position:absolute;margin-left:10pt;margin-top:556.1pt;width:80.4pt;height:53.25pt;z-index:251711488;visibility:visible;mso-wrap-style:square;mso-width-percent:0;mso-height-percent:0;mso-wrap-distance-left:9pt;mso-wrap-distance-top:0;mso-wrap-distance-right:9pt;mso-wrap-distance-bottom:0;mso-position-horizontal:absolute;mso-position-horizontal-relative:text;mso-position-vertical:absolute;mso-position-vertical-relative:text;mso-width-percent:0;mso-height-percent:0;mso-width-relative:margin;mso-height-relative:margin;v-text-anchor:middle" o:gfxdata="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" fillcolor="#00b050" strokecolor="#1f4d78 [1604]" strokeweight="1pt"/>
             </w:pict>
           </mc:Fallback>
         </mc:AlternateContent>
@@ -7395,7 +7446,7 @@
           </mc:Choice>
           <mc:Fallback>
             <w:pict>
-              <v:rect w14:anchorId="36A04D46" id="מלבן 326" o:spid="_x0000_s1026" style="position:absolute;left:0;text-align:left;margin-left:404.85pt;margin-top:556.35pt;width:80.4pt;height:53.3pt;z-index:251710464;visibility:visible;mso-wrap-style:square;mso-width-percent:0;mso-height-percent:0;mso-wrap-distance-left:9pt;mso-wrap-distance-top:0;mso-wrap-distance-right:9pt;mso-wrap-distance-bottom:0;mso-position-horizontal:absolute;mso-position-horizontal-relative:text;mso-position-vertical:absolute;mso-position-vertical-relative:text;mso-width-percent:0;mso-height-percent:0;mso-width-relative:margin;mso-height-relative:margin;v-text-anchor:middle" o:gfxdata="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" fillcolor="#00b050" strokecolor="#1f4d78 [1604]" strokeweight="1pt"/>
+              <v:rect w14:anchorId="24E237AB" id="מלבן 326" o:spid="_x0000_s1026" style="position:absolute;margin-left:404.85pt;margin-top:556.35pt;width:80.4pt;height:53.3pt;z-index:251710464;visibility:visible;mso-wrap-style:square;mso-width-percent:0;mso-height-percent:0;mso-wrap-distance-left:9pt;mso-wrap-distance-top:0;mso-wrap-distance-right:9pt;mso-wrap-distance-bottom:0;mso-position-horizontal:absolute;mso-position-horizontal-relative:text;mso-position-vertical:absolute;mso-position-vertical-relative:text;mso-width-percent:0;mso-height-percent:0;mso-width-relative:margin;mso-height-relative:margin;v-text-anchor:middle" o:gfxdata="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" fillcolor="#00b050" strokecolor="#1f4d78 [1604]" strokeweight="1pt"/>
             </w:pict>
           </mc:Fallback>
         </mc:AlternateContent>
@@ -7966,7 +8017,7 @@
           </mc:Choice>
           <mc:Fallback>
             <w:pict>
-              <v:line w14:anchorId="207D485E" id="מחבר ישר 321" o:spid="_x0000_s1026" style="position:absolute;left:0;text-align:left;flip:x y;z-index:251704320;visibility:visible;mso-wrap-style:square;mso-wrap-distance-left:9pt;mso-wrap-distance-top:0;mso-wrap-distance-right:9pt;mso-wrap-distance-bottom:0;mso-position-horizontal:absolute;mso-position-horizontal-relative:text;mso-position-vertical:absolute;mso-position-vertical-relative:text" from="90.65pt,465.6pt" to="404.8pt,466.5pt" o:gfxdata="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" strokecolor="#5b9bd5 [3204]" strokeweight=".5pt">
+              <v:line w14:anchorId="6C260109" id="מחבר ישר 321" o:spid="_x0000_s1026" style="position:absolute;flip:x y;z-index:251704320;visibility:visible;mso-wrap-style:square;mso-wrap-distance-left:9pt;mso-wrap-distance-top:0;mso-wrap-distance-right:9pt;mso-wrap-distance-bottom:0;mso-position-horizontal:absolute;mso-position-horizontal-relative:text;mso-position-vertical:absolute;mso-position-vertical-relative:text" from="90.65pt,465.6pt" to="404.8pt,466.5pt" o:gfxdata="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" strokecolor="#5b9bd5 [3204]" strokeweight=".5pt">
                 <v:stroke joinstyle="miter"/>
               </v:line>
             </w:pict>
@@ -8038,7 +8089,7 @@
           </mc:Choice>
           <mc:Fallback>
             <w:pict>
-              <v:shape w14:anchorId="164E74A5" id="יהלום 314" o:spid="_x0000_s1026" type="#_x0000_t4" style="position:absolute;left:0;text-align:left;margin-left:202.8pt;margin-top:438.5pt;width:74.8pt;height:53.25pt;z-index:251703296;visibility:visible;mso-wrap-style:square;mso-wrap-distance-left:9pt;mso-wrap-distance-top:0;mso-wrap-distance-right:9pt;mso-wrap-distance-bottom:0;mso-position-horizontal:absolute;mso-position-horizontal-relative:text;mso-position-vertical:absolute;mso-position-vertical-relative:text;v-text-anchor:middle" o:gfxdata="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" fillcolor="#5b9bd5 [3204]" strokecolor="#1f4d78 [1604]" strokeweight="1pt"/>
+              <v:shape w14:anchorId="620C5F5D" id="יהלום 314" o:spid="_x0000_s1026" type="#_x0000_t4" style="position:absolute;margin-left:202.8pt;margin-top:438.5pt;width:74.8pt;height:53.25pt;z-index:251703296;visibility:visible;mso-wrap-style:square;mso-wrap-distance-left:9pt;mso-wrap-distance-top:0;mso-wrap-distance-right:9pt;mso-wrap-distance-bottom:0;mso-position-horizontal:absolute;mso-position-horizontal-relative:text;mso-position-vertical:absolute;mso-position-vertical-relative:text;v-text-anchor:middle" o:gfxdata="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" fillcolor="#5b9bd5 [3204]" strokecolor="#1f4d78 [1604]" strokeweight="1pt"/>
             </w:pict>
           </mc:Fallback>
         </mc:AlternateContent>
@@ -8117,7 +8168,7 @@
           </mc:Choice>
           <mc:Fallback>
             <w:pict>
-              <v:rect w14:anchorId="436FD66C" id="מלבן 313" o:spid="_x0000_s1026" style="position:absolute;left:0;text-align:left;margin-left:10pt;margin-top:438.3pt;width:80.4pt;height:53.25pt;z-index:251702272;visibility:visible;mso-wrap-style:square;mso-width-percent:0;mso-height-percent:0;mso-wrap-distance-left:9pt;mso-wrap-distance-top:0;mso-wrap-distance-right:9pt;mso-wrap-distance-bottom:0;mso-position-horizontal:absolute;mso-position-horizontal-relative:text;mso-position-vertical:absolute;mso-position-vertical-relative:text;mso-width-percent:0;mso-height-percent:0;mso-width-relative:margin;mso-height-relative:margin;v-text-anchor:middle" o:gfxdata="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" fillcolor="#00b050" strokecolor="#1f4d78 [1604]" strokeweight="1pt"/>
+              <v:rect w14:anchorId="196EAEF9" id="מלבן 313" o:spid="_x0000_s1026" style="position:absolute;margin-left:10pt;margin-top:438.3pt;width:80.4pt;height:53.25pt;z-index:251702272;visibility:visible;mso-wrap-style:square;mso-width-percent:0;mso-height-percent:0;mso-wrap-distance-left:9pt;mso-wrap-distance-top:0;mso-wrap-distance-right:9pt;mso-wrap-distance-bottom:0;mso-position-horizontal:absolute;mso-position-horizontal-relative:text;mso-position-vertical:absolute;mso-position-vertical-relative:text;mso-width-percent:0;mso-height-percent:0;mso-width-relative:margin;mso-height-relative:margin;v-text-anchor:middle" o:gfxdata="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" fillcolor="#00b050" strokecolor="#1f4d78 [1604]" strokeweight="1pt"/>
             </w:pict>
           </mc:Fallback>
         </mc:AlternateContent>
@@ -8196,7 +8247,7 @@
           </mc:Choice>
           <mc:Fallback>
             <w:pict>
-              <v:rect w14:anchorId="00AA4F5C" id="מלבן 312" o:spid="_x0000_s1026" style="position:absolute;left:0;text-align:left;margin-left:404.85pt;margin-top:438.55pt;width:80.4pt;height:53.3pt;z-index:251701248;visibility:visible;mso-wrap-style:square;mso-width-percent:0;mso-height-percent:0;mso-wrap-distance-left:9pt;mso-wrap-distance-top:0;mso-wrap-distance-right:9pt;mso-wrap-distance-bottom:0;mso-position-horizontal:absolute;mso-position-horizontal-relative:text;mso-position-vertical:absolute;mso-position-vertical-relative:text;mso-width-percent:0;mso-height-percent:0;mso-width-relative:margin;mso-height-relative:margin;v-text-anchor:middle" o:gfxdata="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" fillcolor="#00b050" strokecolor="#1f4d78 [1604]" strokeweight="1pt"/>
+              <v:rect w14:anchorId="06FD4B7E" id="מלבן 312" o:spid="_x0000_s1026" style="position:absolute;margin-left:404.85pt;margin-top:438.55pt;width:80.4pt;height:53.3pt;z-index:251701248;visibility:visible;mso-wrap-style:square;mso-width-percent:0;mso-height-percent:0;mso-wrap-distance-left:9pt;mso-wrap-distance-top:0;mso-wrap-distance-right:9pt;mso-wrap-distance-bottom:0;mso-position-horizontal:absolute;mso-position-horizontal-relative:text;mso-position-vertical:absolute;mso-position-vertical-relative:text;mso-width-percent:0;mso-height-percent:0;mso-width-relative:margin;mso-height-relative:margin;v-text-anchor:middle" o:gfxdata="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" fillcolor="#00b050" strokecolor="#1f4d78 [1604]" strokeweight="1pt"/>
             </w:pict>
           </mc:Fallback>
         </mc:AlternateContent>
@@ -8767,7 +8818,7 @@
           </mc:Choice>
           <mc:Fallback>
             <w:pict>
-              <v:line w14:anchorId="1E5B648E" id="מחבר ישר 304" o:spid="_x0000_s1026" style="position:absolute;left:0;text-align:left;flip:x y;z-index:251695104;visibility:visible;mso-wrap-style:square;mso-wrap-distance-left:9pt;mso-wrap-distance-top:0;mso-wrap-distance-right:9pt;mso-wrap-distance-bottom:0;mso-position-horizontal:absolute;mso-position-horizontal-relative:text;mso-position-vertical:absolute;mso-position-vertical-relative:text" from="90.65pt,348.7pt" to="404.8pt,349.6pt" o:gfxdata="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" strokecolor="#5b9bd5 [3204]" strokeweight=".5pt">
+              <v:line w14:anchorId="588096DD" id="מחבר ישר 304" o:spid="_x0000_s1026" style="position:absolute;flip:x y;z-index:251695104;visibility:visible;mso-wrap-style:square;mso-wrap-distance-left:9pt;mso-wrap-distance-top:0;mso-wrap-distance-right:9pt;mso-wrap-distance-bottom:0;mso-position-horizontal:absolute;mso-position-horizontal-relative:text;mso-position-vertical:absolute;mso-position-vertical-relative:text" from="90.65pt,348.7pt" to="404.8pt,349.6pt" o:gfxdata="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" strokecolor="#5b9bd5 [3204]" strokeweight=".5pt">
                 <v:stroke joinstyle="miter"/>
               </v:line>
             </w:pict>
@@ -8839,7 +8890,7 @@
           </mc:Choice>
           <mc:Fallback>
             <w:pict>
-              <v:shape w14:anchorId="358AE52E" id="יהלום 303" o:spid="_x0000_s1026" type="#_x0000_t4" style="position:absolute;left:0;text-align:left;margin-left:202.8pt;margin-top:321.6pt;width:74.8pt;height:53.25pt;z-index:251694080;visibility:visible;mso-wrap-style:square;mso-wrap-distance-left:9pt;mso-wrap-distance-top:0;mso-wrap-distance-right:9pt;mso-wrap-distance-bottom:0;mso-position-horizontal:absolute;mso-position-horizontal-relative:text;mso-position-vertical:absolute;mso-position-vertical-relative:text;v-text-anchor:middle" o:gfxdata="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" fillcolor="#5b9bd5 [3204]" strokecolor="#1f4d78 [1604]" strokeweight="1pt"/>
+              <v:shape w14:anchorId="1C85D5C0" id="יהלום 303" o:spid="_x0000_s1026" type="#_x0000_t4" style="position:absolute;margin-left:202.8pt;margin-top:321.6pt;width:74.8pt;height:53.25pt;z-index:251694080;visibility:visible;mso-wrap-style:square;mso-wrap-distance-left:9pt;mso-wrap-distance-top:0;mso-wrap-distance-right:9pt;mso-wrap-distance-bottom:0;mso-position-horizontal:absolute;mso-position-horizontal-relative:text;mso-position-vertical:absolute;mso-position-vertical-relative:text;v-text-anchor:middle" o:gfxdata="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" fillcolor="#5b9bd5 [3204]" strokecolor="#1f4d78 [1604]" strokeweight="1pt"/>
             </w:pict>
           </mc:Fallback>
         </mc:AlternateContent>
@@ -8918,7 +8969,7 @@
           </mc:Choice>
           <mc:Fallback>
             <w:pict>
-              <v:rect w14:anchorId="253DAA60" id="מלבן 296" o:spid="_x0000_s1026" style="position:absolute;left:0;text-align:left;margin-left:10pt;margin-top:321.4pt;width:80.4pt;height:53.25pt;z-index:251693056;visibility:visible;mso-wrap-style:square;mso-width-percent:0;mso-height-percent:0;mso-wrap-distance-left:9pt;mso-wrap-distance-top:0;mso-wrap-distance-right:9pt;mso-wrap-distance-bottom:0;mso-position-horizontal:absolute;mso-position-horizontal-relative:text;mso-position-vertical:absolute;mso-position-vertical-relative:text;mso-width-percent:0;mso-height-percent:0;mso-width-relative:margin;mso-height-relative:margin;v-text-anchor:middle" o:gfxdata="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" fillcolor="#00b050" strokecolor="#1f4d78 [1604]" strokeweight="1pt"/>
+              <v:rect w14:anchorId="494321E0" id="מלבן 296" o:spid="_x0000_s1026" style="position:absolute;margin-left:10pt;margin-top:321.4pt;width:80.4pt;height:53.25pt;z-index:251693056;visibility:visible;mso-wrap-style:square;mso-width-percent:0;mso-height-percent:0;mso-wrap-distance-left:9pt;mso-wrap-distance-top:0;mso-wrap-distance-right:9pt;mso-wrap-distance-bottom:0;mso-position-horizontal:absolute;mso-position-horizontal-relative:text;mso-position-vertical:absolute;mso-position-vertical-relative:text;mso-width-percent:0;mso-height-percent:0;mso-width-relative:margin;mso-height-relative:margin;v-text-anchor:middle" o:gfxdata="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" fillcolor="#00b050" strokecolor="#1f4d78 [1604]" strokeweight="1pt"/>
             </w:pict>
           </mc:Fallback>
         </mc:AlternateContent>
@@ -8997,7 +9048,7 @@
           </mc:Choice>
           <mc:Fallback>
             <w:pict>
-              <v:rect w14:anchorId="42C246E2" id="מלבן 63" o:spid="_x0000_s1026" style="position:absolute;left:0;text-align:left;margin-left:404.85pt;margin-top:321.65pt;width:80.4pt;height:53.3pt;z-index:251692032;visibility:visible;mso-wrap-style:square;mso-width-percent:0;mso-height-percent:0;mso-wrap-distance-left:9pt;mso-wrap-distance-top:0;mso-wrap-distance-right:9pt;mso-wrap-distance-bottom:0;mso-position-horizontal:absolute;mso-position-horizontal-relative:text;mso-position-vertical:absolute;mso-position-vertical-relative:text;mso-width-percent:0;mso-height-percent:0;mso-width-relative:margin;mso-height-relative:margin;v-text-anchor:middle" o:gfxdata="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" fillcolor="#00b050" strokecolor="#1f4d78 [1604]" strokeweight="1pt"/>
+              <v:rect w14:anchorId="5D535FF7" id="מלבן 63" o:spid="_x0000_s1026" style="position:absolute;margin-left:404.85pt;margin-top:321.65pt;width:80.4pt;height:53.3pt;z-index:251692032;visibility:visible;mso-wrap-style:square;mso-width-percent:0;mso-height-percent:0;mso-wrap-distance-left:9pt;mso-wrap-distance-top:0;mso-wrap-distance-right:9pt;mso-wrap-distance-bottom:0;mso-position-horizontal:absolute;mso-position-horizontal-relative:text;mso-position-vertical:absolute;mso-position-vertical-relative:text;mso-width-percent:0;mso-height-percent:0;mso-width-relative:margin;mso-height-relative:margin;v-text-anchor:middle" o:gfxdata="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" fillcolor="#00b050" strokecolor="#1f4d78 [1604]" strokeweight="1pt"/>
             </w:pict>
           </mc:Fallback>
         </mc:AlternateContent>
@@ -9568,7 +9619,7 @@
           </mc:Choice>
           <mc:Fallback>
             <w:pict>
-              <v:line w14:anchorId="1C8E82B1" id="מחבר ישר 58" o:spid="_x0000_s1026" style="position:absolute;left:0;text-align:left;flip:x y;z-index:251685888;visibility:visible;mso-wrap-style:square;mso-wrap-distance-left:9pt;mso-wrap-distance-top:0;mso-wrap-distance-right:9pt;mso-wrap-distance-bottom:0;mso-position-horizontal:absolute;mso-position-horizontal-relative:text;mso-position-vertical:absolute;mso-position-vertical-relative:text" from="90.65pt,241.2pt" to="404.8pt,242.1pt" o:gfxdata="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" strokecolor="#5b9bd5 [3204]" strokeweight=".5pt">
+              <v:line w14:anchorId="2347E9B2" id="מחבר ישר 58" o:spid="_x0000_s1026" style="position:absolute;flip:x y;z-index:251685888;visibility:visible;mso-wrap-style:square;mso-wrap-distance-left:9pt;mso-wrap-distance-top:0;mso-wrap-distance-right:9pt;mso-wrap-distance-bottom:0;mso-position-horizontal:absolute;mso-position-horizontal-relative:text;mso-position-vertical:absolute;mso-position-vertical-relative:text" from="90.65pt,241.2pt" to="404.8pt,242.1pt" o:gfxdata="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" strokecolor="#5b9bd5 [3204]" strokeweight=".5pt">
                 <v:stroke joinstyle="miter"/>
               </v:line>
             </w:pict>
@@ -9640,7 +9691,7 @@
           </mc:Choice>
           <mc:Fallback>
             <w:pict>
-              <v:shape w14:anchorId="57DD5A75" id="יהלום 57" o:spid="_x0000_s1026" type="#_x0000_t4" style="position:absolute;left:0;text-align:left;margin-left:202.8pt;margin-top:214.1pt;width:74.8pt;height:53.25pt;z-index:251684864;visibility:visible;mso-wrap-style:square;mso-wrap-distance-left:9pt;mso-wrap-distance-top:0;mso-wrap-distance-right:9pt;mso-wrap-distance-bottom:0;mso-position-horizontal:absolute;mso-position-horizontal-relative:text;mso-position-vertical:absolute;mso-position-vertical-relative:text;v-text-anchor:middle" o:gfxdata="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" fillcolor="#5b9bd5 [3204]" strokecolor="#1f4d78 [1604]" strokeweight="1pt"/>
+              <v:shape w14:anchorId="416A247B" id="יהלום 57" o:spid="_x0000_s1026" type="#_x0000_t4" style="position:absolute;margin-left:202.8pt;margin-top:214.1pt;width:74.8pt;height:53.25pt;z-index:251684864;visibility:visible;mso-wrap-style:square;mso-wrap-distance-left:9pt;mso-wrap-distance-top:0;mso-wrap-distance-right:9pt;mso-wrap-distance-bottom:0;mso-position-horizontal:absolute;mso-position-horizontal-relative:text;mso-position-vertical:absolute;mso-position-vertical-relative:text;v-text-anchor:middle" o:gfxdata="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" fillcolor="#5b9bd5 [3204]" strokecolor="#1f4d78 [1604]" strokeweight="1pt"/>
             </w:pict>
           </mc:Fallback>
         </mc:AlternateContent>
@@ -9719,7 +9770,7 @@
           </mc:Choice>
           <mc:Fallback>
             <w:pict>
-              <v:rect w14:anchorId="0E36E946" id="מלבן 56" o:spid="_x0000_s1026" style="position:absolute;left:0;text-align:left;margin-left:10pt;margin-top:213.9pt;width:80.4pt;height:53.25pt;z-index:251683840;visibility:visible;mso-wrap-style:square;mso-width-percent:0;mso-height-percent:0;mso-wrap-distance-left:9pt;mso-wrap-distance-top:0;mso-wrap-distance-right:9pt;mso-wrap-distance-bottom:0;mso-position-horizontal:absolute;mso-position-horizontal-relative:text;mso-position-vertical:absolute;mso-position-vertical-relative:text;mso-width-percent:0;mso-height-percent:0;mso-width-relative:margin;mso-height-relative:margin;v-text-anchor:middle" o:gfxdata="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" fillcolor="#00b050" strokecolor="#1f4d78 [1604]" strokeweight="1pt"/>
+              <v:rect w14:anchorId="362F904F" id="מלבן 56" o:spid="_x0000_s1026" style="position:absolute;margin-left:10pt;margin-top:213.9pt;width:80.4pt;height:53.25pt;z-index:251683840;visibility:visible;mso-wrap-style:square;mso-width-percent:0;mso-height-percent:0;mso-wrap-distance-left:9pt;mso-wrap-distance-top:0;mso-wrap-distance-right:9pt;mso-wrap-distance-bottom:0;mso-position-horizontal:absolute;mso-position-horizontal-relative:text;mso-position-vertical:absolute;mso-position-vertical-relative:text;mso-width-percent:0;mso-height-percent:0;mso-width-relative:margin;mso-height-relative:margin;v-text-anchor:middle" o:gfxdata="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" fillcolor="#00b050" strokecolor="#1f4d78 [1604]" strokeweight="1pt"/>
             </w:pict>
           </mc:Fallback>
         </mc:AlternateContent>
@@ -9798,7 +9849,7 @@
           </mc:Choice>
           <mc:Fallback>
             <w:pict>
-              <v:rect w14:anchorId="67016F52" id="מלבן 55" o:spid="_x0000_s1026" style="position:absolute;left:0;text-align:left;margin-left:404.85pt;margin-top:214.1pt;width:80.4pt;height:53.3pt;z-index:251682816;visibility:visible;mso-wrap-style:square;mso-width-percent:0;mso-height-percent:0;mso-wrap-distance-left:9pt;mso-wrap-distance-top:0;mso-wrap-distance-right:9pt;mso-wrap-distance-bottom:0;mso-position-horizontal:absolute;mso-position-horizontal-relative:text;mso-position-vertical:absolute;mso-position-vertical-relative:text;mso-width-percent:0;mso-height-percent:0;mso-width-relative:margin;mso-height-relative:margin;v-text-anchor:middle" o:gfxdata="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" fillcolor="#00b050" strokecolor="#1f4d78 [1604]" strokeweight="1pt"/>
+              <v:rect w14:anchorId="765713B4" id="מלבן 55" o:spid="_x0000_s1026" style="position:absolute;margin-left:404.85pt;margin-top:214.1pt;width:80.4pt;height:53.3pt;z-index:251682816;visibility:visible;mso-wrap-style:square;mso-width-percent:0;mso-height-percent:0;mso-wrap-distance-left:9pt;mso-wrap-distance-top:0;mso-wrap-distance-right:9pt;mso-wrap-distance-bottom:0;mso-position-horizontal:absolute;mso-position-horizontal-relative:text;mso-position-vertical:absolute;mso-position-vertical-relative:text;mso-width-percent:0;mso-height-percent:0;mso-width-relative:margin;mso-height-relative:margin;v-text-anchor:middle" o:gfxdata="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" fillcolor="#00b050" strokecolor="#1f4d78 [1604]" strokeweight="1pt"/>
             </w:pict>
           </mc:Fallback>
         </mc:AlternateContent>
@@ -10369,7 +10420,7 @@
           </mc:Choice>
           <mc:Fallback>
             <w:pict>
-              <v:line w14:anchorId="0613E3E8" id="מחבר ישר 50" o:spid="_x0000_s1026" style="position:absolute;left:0;text-align:left;flip:x y;z-index:251676672;visibility:visible;mso-wrap-style:square;mso-wrap-distance-left:9pt;mso-wrap-distance-top:0;mso-wrap-distance-right:9pt;mso-wrap-distance-bottom:0;mso-position-horizontal:absolute;mso-position-horizontal-relative:text;mso-position-vertical:absolute;mso-position-vertical-relative:text" from="90.65pt,141.15pt" to="404.8pt,142.05pt" o:gfxdata="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" strokecolor="#5b9bd5 [3204]" strokeweight=".5pt">
+              <v:line w14:anchorId="5D1D7D53" id="מחבר ישר 50" o:spid="_x0000_s1026" style="position:absolute;flip:x y;z-index:251676672;visibility:visible;mso-wrap-style:square;mso-wrap-distance-left:9pt;mso-wrap-distance-top:0;mso-wrap-distance-right:9pt;mso-wrap-distance-bottom:0;mso-position-horizontal:absolute;mso-position-horizontal-relative:text;mso-position-vertical:absolute;mso-position-vertical-relative:text" from="90.65pt,141.15pt" to="404.8pt,142.05pt" o:gfxdata="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" strokecolor="#5b9bd5 [3204]" strokeweight=".5pt">
                 <v:stroke joinstyle="miter"/>
               </v:line>
             </w:pict>
@@ -10441,7 +10492,7 @@
           </mc:Choice>
           <mc:Fallback>
             <w:pict>
-              <v:shape w14:anchorId="43519746" id="יהלום 49" o:spid="_x0000_s1026" type="#_x0000_t4" style="position:absolute;left:0;text-align:left;margin-left:202.8pt;margin-top:114.05pt;width:74.8pt;height:53.25pt;z-index:251675648;visibility:visible;mso-wrap-style:square;mso-wrap-distance-left:9pt;mso-wrap-distance-top:0;mso-wrap-distance-right:9pt;mso-wrap-distance-bottom:0;mso-position-horizontal:absolute;mso-position-horizontal-relative:text;mso-position-vertical:absolute;mso-position-vertical-relative:text;v-text-anchor:middle" o:gfxdata="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" fillcolor="#5b9bd5 [3204]" strokecolor="#1f4d78 [1604]" strokeweight="1pt"/>
+              <v:shape w14:anchorId="30820B7A" id="יהלום 49" o:spid="_x0000_s1026" type="#_x0000_t4" style="position:absolute;margin-left:202.8pt;margin-top:114.05pt;width:74.8pt;height:53.25pt;z-index:251675648;visibility:visible;mso-wrap-style:square;mso-wrap-distance-left:9pt;mso-wrap-distance-top:0;mso-wrap-distance-right:9pt;mso-wrap-distance-bottom:0;mso-position-horizontal:absolute;mso-position-horizontal-relative:text;mso-position-vertical:absolute;mso-position-vertical-relative:text;v-text-anchor:middle" o:gfxdata="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" fillcolor="#5b9bd5 [3204]" strokecolor="#1f4d78 [1604]" strokeweight="1pt"/>
             </w:pict>
           </mc:Fallback>
         </mc:AlternateContent>
@@ -10520,7 +10571,7 @@
           </mc:Choice>
           <mc:Fallback>
             <w:pict>
-              <v:rect w14:anchorId="17F5FAEA" id="מלבן 48" o:spid="_x0000_s1026" style="position:absolute;left:0;text-align:left;margin-left:10pt;margin-top:113.85pt;width:80.4pt;height:53.25pt;z-index:251674624;visibility:visible;mso-wrap-style:square;mso-width-percent:0;mso-height-percent:0;mso-wrap-distance-left:9pt;mso-wrap-distance-top:0;mso-wrap-distance-right:9pt;mso-wrap-distance-bottom:0;mso-position-horizontal:absolute;mso-position-horizontal-relative:text;mso-position-vertical:absolute;mso-position-vertical-relative:text;mso-width-percent:0;mso-height-percent:0;mso-width-relative:margin;mso-height-relative:margin;v-text-anchor:middle" o:gfxdata="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" fillcolor="#00b050" strokecolor="#1f4d78 [1604]" strokeweight="1pt"/>
+              <v:rect w14:anchorId="7947F628" id="מלבן 48" o:spid="_x0000_s1026" style="position:absolute;margin-left:10pt;margin-top:113.85pt;width:80.4pt;height:53.25pt;z-index:251674624;visibility:visible;mso-wrap-style:square;mso-width-percent:0;mso-height-percent:0;mso-wrap-distance-left:9pt;mso-wrap-distance-top:0;mso-wrap-distance-right:9pt;mso-wrap-distance-bottom:0;mso-position-horizontal:absolute;mso-position-horizontal-relative:text;mso-position-vertical:absolute;mso-position-vertical-relative:text;mso-width-percent:0;mso-height-percent:0;mso-width-relative:margin;mso-height-relative:margin;v-text-anchor:middle" o:gfxdata="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" fillcolor="#00b050" strokecolor="#1f4d78 [1604]" strokeweight="1pt"/>
             </w:pict>
           </mc:Fallback>
         </mc:AlternateContent>
@@ -10599,7 +10650,7 @@
           </mc:Choice>
           <mc:Fallback>
             <w:pict>
-              <v:rect w14:anchorId="4AED1FAE" id="מלבן 47" o:spid="_x0000_s1026" style="position:absolute;left:0;text-align:left;margin-left:404.85pt;margin-top:114.05pt;width:80.4pt;height:53.3pt;z-index:251673600;visibility:visible;mso-wrap-style:square;mso-width-percent:0;mso-height-percent:0;mso-wrap-distance-left:9pt;mso-wrap-distance-top:0;mso-wrap-distance-right:9pt;mso-wrap-distance-bottom:0;mso-position-horizontal:absolute;mso-position-horizontal-relative:text;mso-position-vertical:absolute;mso-position-vertical-relative:text;mso-width-percent:0;mso-height-percent:0;mso-width-relative:margin;mso-height-relative:margin;v-text-anchor:middle" o:gfxdata="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" fillcolor="#00b050" strokecolor="#1f4d78 [1604]" strokeweight="1pt"/>
+              <v:rect w14:anchorId="592CFA22" id="מלבן 47" o:spid="_x0000_s1026" style="position:absolute;margin-left:404.85pt;margin-top:114.05pt;width:80.4pt;height:53.3pt;z-index:251673600;visibility:visible;mso-wrap-style:square;mso-width-percent:0;mso-height-percent:0;mso-wrap-distance-left:9pt;mso-wrap-distance-top:0;mso-wrap-distance-right:9pt;mso-wrap-distance-bottom:0;mso-position-horizontal:absolute;mso-position-horizontal-relative:text;mso-position-vertical:absolute;mso-position-vertical-relative:text;mso-width-percent:0;mso-height-percent:0;mso-width-relative:margin;mso-height-relative:margin;v-text-anchor:middle" o:gfxdata="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" fillcolor="#00b050" strokecolor="#1f4d78 [1604]" strokeweight="1pt"/>
             </w:pict>
           </mc:Fallback>
         </mc:AlternateContent>
@@ -11170,7 +11221,7 @@
           </mc:Choice>
           <mc:Fallback>
             <w:pict>
-              <v:line w14:anchorId="5A030676" id="מחבר ישר 37" o:spid="_x0000_s1026" style="position:absolute;left:0;text-align:left;flip:x y;z-index:251663360;visibility:visible;mso-wrap-style:square;mso-wrap-distance-left:9pt;mso-wrap-distance-top:0;mso-wrap-distance-right:9pt;mso-wrap-distance-bottom:0;mso-position-horizontal:absolute;mso-position-horizontal-relative:text;mso-position-vertical:absolute;mso-position-vertical-relative:text" from="90.85pt,32.9pt" to="405.05pt,33.85pt" o:gfxdata="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" strokecolor="#5b9bd5 [3204]" strokeweight=".5pt">
+              <v:line w14:anchorId="130C1AEA" id="מחבר ישר 37" o:spid="_x0000_s1026" style="position:absolute;flip:x y;z-index:251663360;visibility:visible;mso-wrap-style:square;mso-wrap-distance-left:9pt;mso-wrap-distance-top:0;mso-wrap-distance-right:9pt;mso-wrap-distance-bottom:0;mso-position-horizontal:absolute;mso-position-horizontal-relative:text;mso-position-vertical:absolute;mso-position-vertical-relative:text" from="90.85pt,32.9pt" to="405.05pt,33.85pt" o:gfxdata="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" strokecolor="#5b9bd5 [3204]" strokeweight=".5pt">
                 <v:stroke joinstyle="miter"/>
               </v:line>
             </w:pict>
@@ -11242,7 +11293,7 @@
           </mc:Choice>
           <mc:Fallback>
             <w:pict>
-              <v:shape w14:anchorId="5212D540" id="יהלום 20" o:spid="_x0000_s1026" type="#_x0000_t4" style="position:absolute;left:0;text-align:left;margin-left:203.05pt;margin-top:5.75pt;width:74.8pt;height:53.25pt;z-index:251662336;visibility:visible;mso-wrap-style:square;mso-wrap-distance-left:9pt;mso-wrap-distance-top:0;mso-wrap-distance-right:9pt;mso-wrap-distance-bottom:0;mso-position-horizontal:absolute;mso-position-horizontal-relative:text;mso-position-vertical:absolute;mso-position-vertical-relative:text;v-text-anchor:middle" o:gfxdata="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" fillcolor="#5b9bd5 [3204]" strokecolor="#1f4d78 [1604]" strokeweight="1pt"/>
+              <v:shape w14:anchorId="08B38E73" id="יהלום 20" o:spid="_x0000_s1026" type="#_x0000_t4" style="position:absolute;margin-left:203.05pt;margin-top:5.75pt;width:74.8pt;height:53.25pt;z-index:251662336;visibility:visible;mso-wrap-style:square;mso-wrap-distance-left:9pt;mso-wrap-distance-top:0;mso-wrap-distance-right:9pt;mso-wrap-distance-bottom:0;mso-position-horizontal:absolute;mso-position-horizontal-relative:text;mso-position-vertical:absolute;mso-position-vertical-relative:text;v-text-anchor:middle" o:gfxdata="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" fillcolor="#5b9bd5 [3204]" strokecolor="#1f4d78 [1604]" strokeweight="1pt"/>
             </w:pict>
           </mc:Fallback>
         </mc:AlternateContent>
@@ -11321,7 +11372,7 @@
           </mc:Choice>
           <mc:Fallback>
             <w:pict>
-              <v:rect w14:anchorId="6C25966A" id="מלבן 16" o:spid="_x0000_s1026" style="position:absolute;left:0;text-align:left;margin-left:10.25pt;margin-top:5.6pt;width:80.4pt;height:53.3pt;z-index:251661312;visibility:visible;mso-wrap-style:square;mso-width-percent:0;mso-height-percent:0;mso-wrap-distance-left:9pt;mso-wrap-distance-top:0;mso-wrap-distance-right:9pt;mso-wrap-distance-bottom:0;mso-position-horizontal:absolute;mso-position-horizontal-relative:text;mso-position-vertical:absolute;mso-position-vertical-relative:text;mso-width-percent:0;mso-height-percent:0;mso-width-relative:margin;mso-height-relative:margin;v-text-anchor:middle" o:gfxdata="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" fillcolor="#00b050" strokecolor="#1f4d78 [1604]" strokeweight="1pt"/>
+              <v:rect w14:anchorId="619246A0" id="מלבן 16" o:spid="_x0000_s1026" style="position:absolute;margin-left:10.25pt;margin-top:5.6pt;width:80.4pt;height:53.3pt;z-index:251661312;visibility:visible;mso-wrap-style:square;mso-width-percent:0;mso-height-percent:0;mso-wrap-distance-left:9pt;mso-wrap-distance-top:0;mso-wrap-distance-right:9pt;mso-wrap-distance-bottom:0;mso-position-horizontal:absolute;mso-position-horizontal-relative:text;mso-position-vertical:absolute;mso-position-vertical-relative:text;mso-width-percent:0;mso-height-percent:0;mso-width-relative:margin;mso-height-relative:margin;v-text-anchor:middle" o:gfxdata="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" fillcolor="#00b050" strokecolor="#1f4d78 [1604]" strokeweight="1pt"/>
             </w:pict>
           </mc:Fallback>
         </mc:AlternateContent>
@@ -11400,7 +11451,7 @@
           </mc:Choice>
           <mc:Fallback>
             <w:pict>
-              <v:rect w14:anchorId="37B0C3F0" id="מלבן 8" o:spid="_x0000_s1026" style="position:absolute;left:0;text-align:left;margin-left:405pt;margin-top:5.75pt;width:80.4pt;height:53.3pt;z-index:251659264;visibility:visible;mso-wrap-style:square;mso-width-percent:0;mso-height-percent:0;mso-wrap-distance-left:9pt;mso-wrap-distance-top:0;mso-wrap-distance-right:9pt;mso-wrap-distance-bottom:0;mso-position-horizontal:absolute;mso-position-horizontal-relative:text;mso-position-vertical:absolute;mso-position-vertical-relative:text;mso-width-percent:0;mso-height-percent:0;mso-width-relative:margin;mso-height-relative:margin;v-text-anchor:middle" o:gfxdata="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" fillcolor="#00b050" strokecolor="#1f4d78 [1604]" strokeweight="1pt"/>
+              <v:rect w14:anchorId="00D49056" id="מלבן 8" o:spid="_x0000_s1026" style="position:absolute;margin-left:405pt;margin-top:5.75pt;width:80.4pt;height:53.3pt;z-index:251659264;visibility:visible;mso-wrap-style:square;mso-width-percent:0;mso-height-percent:0;mso-wrap-distance-left:9pt;mso-wrap-distance-top:0;mso-wrap-distance-right:9pt;mso-wrap-distance-bottom:0;mso-position-horizontal:absolute;mso-position-horizontal-relative:text;mso-position-vertical:absolute;mso-position-vertical-relative:text;mso-width-percent:0;mso-height-percent:0;mso-width-relative:margin;mso-height-relative:margin;v-text-anchor:middle" o:gfxdata="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" fillcolor="#00b050" strokecolor="#1f4d78 [1604]" strokeweight="1pt"/>
             </w:pict>
           </mc:Fallback>
         </mc:AlternateContent>
@@ -11444,12 +11495,12 @@
 <w:ftr xmlns:wpc="http://schemas.microsoft.com/office/word/2010/wordprocessingCanvas" xmlns:cx="http://schemas.microsoft.com/office/drawing/2014/chartex" xmlns:cx1="http://schemas.microsoft.com/office/drawing/2015/9/8/chartex" xmlns:mc="http://schemas.openxmlformats.org/markup-compatibility/2006" xmlns:o="urn:schemas-microsoft-com:office:office" xmlns:r="http://schemas.openxmlformats.org/officeDocument/2006/relationships" xmlns:m="http://schemas.openxmlformats.org/officeDocument/2006/math" xmlns:v="urn:schemas-microsoft-com:vml" xmlns:wp14="http://schemas.microsoft.com/office/word/2010/wordprocessingDrawing" xmlns:wp="http://schemas.openxmlformats.org/drawingml/2006/wordprocessingDrawing" xmlns:w10="urn:schemas-microsoft-com:office:word" xmlns:w="http://schemas.openxmlformats.org/wordprocessingml/2006/main" xmlns:w14="http://schemas.microsoft.com/office/word/2010/wordml" xmlns:w15="http://schemas.microsoft.com/office/word/2012/wordml" xmlns:w16se="http://schemas.microsoft.com/office/word/2015/wordml/symex" xmlns:wpg="http://schemas.microsoft.com/office/word/2010/wordprocessingGroup" xmlns:wpi="http://schemas.microsoft.com/office/word/2010/wordprocessingInk" xmlns:wne="http://schemas.microsoft.com/office/word/2006/wordml" xmlns:wps="http://schemas.microsoft.com/office/word/2010/wordprocessingShape" mc:Ignorable="w14 w15 w16se wp14">
   <w:p>
     <w:pPr>
-      <w:pStyle w:val="af2"/>
+      <w:pStyle w:val="Footer"/>
     </w:pPr>
   </w:p>
   <w:p>
     <w:pPr>
-      <w:pStyle w:val="af2"/>
+      <w:pStyle w:val="Footer"/>
     </w:pPr>
   </w:p>
 </w:ftr>
@@ -11459,7 +11510,7 @@
 <w:ftr xmlns:wpc="http://schemas.microsoft.com/office/word/2010/wordprocessingCanvas" xmlns:cx="http://schemas.microsoft.com/office/drawing/2014/chartex" xmlns:cx1="http://schemas.microsoft.com/office/drawing/2015/9/8/chartex" xmlns:mc="http://schemas.openxmlformats.org/markup-compatibility/2006" xmlns:o="urn:schemas-microsoft-com:office:office" xmlns:r="http://schemas.openxmlformats.org/officeDocument/2006/relationships" xmlns:m="http://schemas.openxmlformats.org/officeDocument/2006/math" xmlns:v="urn:schemas-microsoft-com:vml" xmlns:wp14="http://schemas.microsoft.com/office/word/2010/wordprocessingDrawing" xmlns:wp="http://schemas.openxmlformats.org/drawingml/2006/wordprocessingDrawing" xmlns:w10="urn:schemas-microsoft-com:office:word" xmlns:w="http://schemas.openxmlformats.org/wordprocessingml/2006/main" xmlns:w14="http://schemas.microsoft.com/office/word/2010/wordml" xmlns:w15="http://schemas.microsoft.com/office/word/2012/wordml" xmlns:w16se="http://schemas.microsoft.com/office/word/2015/wordml/symex" xmlns:wpg="http://schemas.microsoft.com/office/word/2010/wordprocessingGroup" xmlns:wpi="http://schemas.microsoft.com/office/word/2010/wordprocessingInk" xmlns:wne="http://schemas.microsoft.com/office/word/2006/wordml" xmlns:wps="http://schemas.microsoft.com/office/word/2010/wordprocessingShape" mc:Ignorable="w14 w15 w16se wp14">
   <w:p>
     <w:pPr>
-      <w:pStyle w:val="af2"/>
+      <w:pStyle w:val="Footer"/>
     </w:pPr>
     <w:r>
       <w:fldChar w:fldCharType="begin"/>
@@ -11486,7 +11537,7 @@
   </w:p>
   <w:p>
     <w:pPr>
-      <w:pStyle w:val="af2"/>
+      <w:pStyle w:val="Footer"/>
     </w:pPr>
   </w:p>
 </w:ftr>
@@ -11496,7 +11547,7 @@
 <w:ftr xmlns:wpc="http://schemas.microsoft.com/office/word/2010/wordprocessingCanvas" xmlns:cx="http://schemas.microsoft.com/office/drawing/2014/chartex" xmlns:cx1="http://schemas.microsoft.com/office/drawing/2015/9/8/chartex" xmlns:mc="http://schemas.openxmlformats.org/markup-compatibility/2006" xmlns:o="urn:schemas-microsoft-com:office:office" xmlns:r="http://schemas.openxmlformats.org/officeDocument/2006/relationships" xmlns:m="http://schemas.openxmlformats.org/officeDocument/2006/math" xmlns:v="urn:schemas-microsoft-com:vml" xmlns:wp14="http://schemas.microsoft.com/office/word/2010/wordprocessingDrawing" xmlns:wp="http://schemas.openxmlformats.org/drawingml/2006/wordprocessingDrawing" xmlns:w10="urn:schemas-microsoft-com:office:word" xmlns:w="http://schemas.openxmlformats.org/wordprocessingml/2006/main" xmlns:w14="http://schemas.microsoft.com/office/word/2010/wordml" xmlns:w15="http://schemas.microsoft.com/office/word/2012/wordml" xmlns:w16se="http://schemas.microsoft.com/office/word/2015/wordml/symex" xmlns:wpg="http://schemas.microsoft.com/office/word/2010/wordprocessingGroup" xmlns:wpi="http://schemas.microsoft.com/office/word/2010/wordprocessingInk" xmlns:wne="http://schemas.microsoft.com/office/word/2006/wordml" xmlns:wps="http://schemas.microsoft.com/office/word/2010/wordprocessingShape" mc:Ignorable="w14 w15 w16se wp14">
   <w:p>
     <w:pPr>
-      <w:pStyle w:val="af2"/>
+      <w:pStyle w:val="Footer"/>
     </w:pPr>
     <w:r>
       <w:fldChar w:fldCharType="begin"/>
@@ -11523,7 +11574,7 @@
   </w:p>
   <w:p>
     <w:pPr>
-      <w:pStyle w:val="af2"/>
+      <w:pStyle w:val="Footer"/>
     </w:pPr>
   </w:p>
 </w:ftr>
@@ -11570,7 +11621,7 @@
   </w:p>
   <w:p>
     <w:pPr>
-      <w:pStyle w:val="af0"/>
+      <w:pStyle w:val="Header"/>
     </w:pPr>
   </w:p>
 </w:hdr>
@@ -13629,7 +13680,7 @@
     <w:lsdException w:name="List Table 6 Colorful Accent 6" w:uiPriority="51"/>
     <w:lsdException w:name="List Table 7 Colorful Accent 6" w:uiPriority="52"/>
   </w:latentStyles>
-  <w:style w:type="paragraph" w:default="1" w:styleId="a">
+  <w:style w:type="paragraph" w:default="1" w:styleId="Normal">
     <w:name w:val="Normal"/>
     <w:qFormat/>
     <w:rsid w:val="00FD0086"/>
@@ -13641,11 +13692,11 @@
       <w:szCs w:val="24"/>
     </w:rPr>
   </w:style>
-  <w:style w:type="paragraph" w:styleId="1">
+  <w:style w:type="paragraph" w:styleId="Heading1">
     <w:name w:val="heading 1"/>
-    <w:basedOn w:val="a"/>
-    <w:next w:val="a"/>
-    <w:link w:val="10"/>
+    <w:basedOn w:val="Normal"/>
+    <w:next w:val="Normal"/>
+    <w:link w:val="Heading1Char"/>
     <w:uiPriority w:val="9"/>
     <w:qFormat/>
     <w:rsid w:val="00892158"/>
@@ -13663,11 +13714,11 @@
       <w:szCs w:val="32"/>
     </w:rPr>
   </w:style>
-  <w:style w:type="paragraph" w:styleId="2">
+  <w:style w:type="paragraph" w:styleId="Heading2">
     <w:name w:val="heading 2"/>
-    <w:basedOn w:val="a"/>
-    <w:next w:val="a"/>
-    <w:link w:val="20"/>
+    <w:basedOn w:val="Normal"/>
+    <w:next w:val="Normal"/>
+    <w:link w:val="Heading2Char"/>
     <w:uiPriority w:val="99"/>
     <w:unhideWhenUsed/>
     <w:qFormat/>
@@ -13687,11 +13738,11 @@
       <w:szCs w:val="26"/>
     </w:rPr>
   </w:style>
-  <w:style w:type="paragraph" w:styleId="3">
+  <w:style w:type="paragraph" w:styleId="Heading3">
     <w:name w:val="heading 3"/>
-    <w:basedOn w:val="a"/>
-    <w:next w:val="a"/>
-    <w:link w:val="30"/>
+    <w:basedOn w:val="Normal"/>
+    <w:next w:val="Normal"/>
+    <w:link w:val="Heading3Char"/>
     <w:uiPriority w:val="99"/>
     <w:qFormat/>
     <w:rsid w:val="00892158"/>
@@ -13708,11 +13759,11 @@
       <w:szCs w:val="26"/>
     </w:rPr>
   </w:style>
-  <w:style w:type="paragraph" w:styleId="4">
+  <w:style w:type="paragraph" w:styleId="Heading4">
     <w:name w:val="heading 4"/>
-    <w:basedOn w:val="a"/>
-    <w:next w:val="a"/>
-    <w:link w:val="40"/>
+    <w:basedOn w:val="Normal"/>
+    <w:next w:val="Normal"/>
+    <w:link w:val="Heading4Char"/>
     <w:uiPriority w:val="9"/>
     <w:unhideWhenUsed/>
     <w:qFormat/>
@@ -13730,13 +13781,13 @@
       <w:color w:val="365F91"/>
     </w:rPr>
   </w:style>
-  <w:style w:type="character" w:default="1" w:styleId="a0">
+  <w:style w:type="character" w:default="1" w:styleId="DefaultParagraphFont">
     <w:name w:val="Default Paragraph Font"/>
     <w:uiPriority w:val="1"/>
     <w:semiHidden/>
     <w:unhideWhenUsed/>
   </w:style>
-  <w:style w:type="table" w:default="1" w:styleId="a1">
+  <w:style w:type="table" w:default="1" w:styleId="TableNormal">
     <w:name w:val="Normal Table"/>
     <w:uiPriority w:val="99"/>
     <w:semiHidden/>
@@ -13751,15 +13802,15 @@
       </w:tblCellMar>
     </w:tblPr>
   </w:style>
-  <w:style w:type="numbering" w:default="1" w:styleId="a2">
+  <w:style w:type="numbering" w:default="1" w:styleId="NoList">
     <w:name w:val="No List"/>
     <w:uiPriority w:val="99"/>
     <w:semiHidden/>
     <w:unhideWhenUsed/>
   </w:style>
-  <w:style w:type="character" w:customStyle="1" w:styleId="10">
-    <w:name w:val="כותרת 1 תו"/>
-    <w:link w:val="1"/>
+  <w:style w:type="character" w:customStyle="1" w:styleId="Heading1Char">
+    <w:name w:val="Heading 1 Char"/>
+    <w:link w:val="Heading1"/>
     <w:uiPriority w:val="9"/>
     <w:rsid w:val="00892158"/>
     <w:rPr>
@@ -13771,9 +13822,9 @@
       <w:szCs w:val="32"/>
     </w:rPr>
   </w:style>
-  <w:style w:type="character" w:customStyle="1" w:styleId="30">
-    <w:name w:val="כותרת 3 תו"/>
-    <w:link w:val="3"/>
+  <w:style w:type="character" w:customStyle="1" w:styleId="Heading3Char">
+    <w:name w:val="Heading 3 Char"/>
+    <w:link w:val="Heading3"/>
     <w:uiPriority w:val="9"/>
     <w:rsid w:val="00892158"/>
     <w:rPr>
@@ -13786,7 +13837,7 @@
   </w:style>
   <w:style w:type="paragraph" w:styleId="NormalWeb">
     <w:name w:val="Normal (Web)"/>
-    <w:basedOn w:val="a"/>
+    <w:basedOn w:val="Normal"/>
     <w:uiPriority w:val="99"/>
     <w:rsid w:val="00892158"/>
     <w:pPr>
@@ -13794,7 +13845,7 @@
       <w:spacing w:before="100" w:beforeAutospacing="1" w:after="100" w:afterAutospacing="1"/>
     </w:pPr>
   </w:style>
-  <w:style w:type="character" w:styleId="a3">
+  <w:style w:type="character" w:styleId="Strong">
     <w:name w:val="Strong"/>
     <w:uiPriority w:val="22"/>
     <w:qFormat/>
@@ -13804,10 +13855,10 @@
       <w:bCs/>
     </w:rPr>
   </w:style>
-  <w:style w:type="paragraph" w:styleId="a4">
+  <w:style w:type="paragraph" w:styleId="CommentText">
     <w:name w:val="annotation text"/>
-    <w:basedOn w:val="a"/>
-    <w:link w:val="a5"/>
+    <w:basedOn w:val="Normal"/>
+    <w:link w:val="CommentTextChar"/>
     <w:uiPriority w:val="99"/>
     <w:unhideWhenUsed/>
     <w:rsid w:val="001B124C"/>
@@ -13816,9 +13867,9 @@
       <w:szCs w:val="20"/>
     </w:rPr>
   </w:style>
-  <w:style w:type="character" w:customStyle="1" w:styleId="a5">
-    <w:name w:val="טקסט הערה תו"/>
-    <w:link w:val="a4"/>
+  <w:style w:type="character" w:customStyle="1" w:styleId="CommentTextChar">
+    <w:name w:val="Comment Text Char"/>
+    <w:link w:val="CommentText"/>
     <w:uiPriority w:val="99"/>
     <w:rsid w:val="001B124C"/>
     <w:rPr>
@@ -13827,11 +13878,11 @@
       <w:szCs w:val="20"/>
     </w:rPr>
   </w:style>
-  <w:style w:type="paragraph" w:styleId="a6">
+  <w:style w:type="paragraph" w:styleId="CommentSubject">
     <w:name w:val="annotation subject"/>
-    <w:basedOn w:val="a4"/>
-    <w:next w:val="a4"/>
-    <w:link w:val="a7"/>
+    <w:basedOn w:val="CommentText"/>
+    <w:next w:val="CommentText"/>
+    <w:link w:val="CommentSubjectChar"/>
     <w:uiPriority w:val="99"/>
     <w:rsid w:val="001B124C"/>
     <w:rPr>
@@ -13840,9 +13891,9 @@
       <w:lang w:val="x-none" w:eastAsia="he-IL"/>
     </w:rPr>
   </w:style>
-  <w:style w:type="character" w:customStyle="1" w:styleId="a7">
-    <w:name w:val="נושא הערה תו"/>
-    <w:link w:val="a6"/>
+  <w:style w:type="character" w:customStyle="1" w:styleId="CommentSubjectChar">
+    <w:name w:val="Comment Subject Char"/>
+    <w:link w:val="CommentSubject"/>
     <w:uiPriority w:val="99"/>
     <w:rsid w:val="001B124C"/>
     <w:rPr>
@@ -13866,7 +13917,7 @@
   </w:style>
   <w:style w:type="paragraph" w:customStyle="1" w:styleId="DefinitionTerm">
     <w:name w:val="Definition Term"/>
-    <w:basedOn w:val="a"/>
+    <w:basedOn w:val="Normal"/>
     <w:next w:val="DefinitionList"/>
     <w:uiPriority w:val="99"/>
     <w:rsid w:val="00AE2C91"/>
@@ -13879,7 +13930,7 @@
   </w:style>
   <w:style w:type="paragraph" w:customStyle="1" w:styleId="DefinitionList">
     <w:name w:val="Definition List"/>
-    <w:basedOn w:val="a"/>
+    <w:basedOn w:val="Normal"/>
     <w:next w:val="DefinitionTerm"/>
     <w:uiPriority w:val="99"/>
     <w:rsid w:val="00AE2C91"/>
@@ -13902,8 +13953,8 @@
   </w:style>
   <w:style w:type="paragraph" w:customStyle="1" w:styleId="H1">
     <w:name w:val="H1"/>
-    <w:basedOn w:val="a"/>
-    <w:next w:val="a"/>
+    <w:basedOn w:val="Normal"/>
+    <w:next w:val="Normal"/>
     <w:uiPriority w:val="99"/>
     <w:rsid w:val="00AE2C91"/>
     <w:pPr>
@@ -13925,8 +13976,8 @@
   </w:style>
   <w:style w:type="paragraph" w:customStyle="1" w:styleId="H2">
     <w:name w:val="H2"/>
-    <w:basedOn w:val="a"/>
-    <w:next w:val="a"/>
+    <w:basedOn w:val="Normal"/>
+    <w:next w:val="Normal"/>
     <w:uiPriority w:val="99"/>
     <w:rsid w:val="00AE2C91"/>
     <w:pPr>
@@ -13947,8 +13998,8 @@
   </w:style>
   <w:style w:type="paragraph" w:customStyle="1" w:styleId="H3">
     <w:name w:val="H3"/>
-    <w:basedOn w:val="a"/>
-    <w:next w:val="a"/>
+    <w:basedOn w:val="Normal"/>
+    <w:next w:val="Normal"/>
     <w:uiPriority w:val="99"/>
     <w:rsid w:val="00AE2C91"/>
     <w:pPr>
@@ -13969,8 +14020,8 @@
   </w:style>
   <w:style w:type="paragraph" w:customStyle="1" w:styleId="H4">
     <w:name w:val="H4"/>
-    <w:basedOn w:val="a"/>
-    <w:next w:val="a"/>
+    <w:basedOn w:val="Normal"/>
+    <w:next w:val="Normal"/>
     <w:uiPriority w:val="99"/>
     <w:rsid w:val="00AE2C91"/>
     <w:pPr>
@@ -13989,8 +14040,8 @@
   </w:style>
   <w:style w:type="paragraph" w:customStyle="1" w:styleId="H5">
     <w:name w:val="H5"/>
-    <w:basedOn w:val="a"/>
-    <w:next w:val="a"/>
+    <w:basedOn w:val="Normal"/>
+    <w:next w:val="Normal"/>
     <w:uiPriority w:val="99"/>
     <w:rsid w:val="00AE2C91"/>
     <w:pPr>
@@ -14011,8 +14062,8 @@
   </w:style>
   <w:style w:type="paragraph" w:customStyle="1" w:styleId="H6">
     <w:name w:val="H6"/>
-    <w:basedOn w:val="a"/>
-    <w:next w:val="a"/>
+    <w:basedOn w:val="Normal"/>
+    <w:next w:val="Normal"/>
     <w:uiPriority w:val="99"/>
     <w:rsid w:val="00AE2C91"/>
     <w:pPr>
@@ -14033,8 +14084,8 @@
   </w:style>
   <w:style w:type="paragraph" w:customStyle="1" w:styleId="Address">
     <w:name w:val="Address"/>
-    <w:basedOn w:val="a"/>
-    <w:next w:val="a"/>
+    <w:basedOn w:val="Normal"/>
+    <w:next w:val="Normal"/>
     <w:uiPriority w:val="99"/>
     <w:rsid w:val="00AE2C91"/>
     <w:pPr>
@@ -14050,7 +14101,7 @@
   </w:style>
   <w:style w:type="paragraph" w:customStyle="1" w:styleId="Blockquote">
     <w:name w:val="Blockquote"/>
-    <w:basedOn w:val="a"/>
+    <w:basedOn w:val="Normal"/>
     <w:uiPriority w:val="99"/>
     <w:rsid w:val="00AE2C91"/>
     <w:pPr>
@@ -14081,7 +14132,7 @@
       <w:szCs w:val="20"/>
     </w:rPr>
   </w:style>
-  <w:style w:type="character" w:styleId="a8">
+  <w:style w:type="character" w:styleId="Emphasis">
     <w:name w:val="Emphasis"/>
     <w:uiPriority w:val="20"/>
     <w:qFormat/>
@@ -14114,7 +14165,7 @@
   </w:style>
   <w:style w:type="paragraph" w:customStyle="1" w:styleId="Preformatted">
     <w:name w:val="Preformatted"/>
-    <w:basedOn w:val="a"/>
+    <w:basedOn w:val="Normal"/>
     <w:uiPriority w:val="99"/>
     <w:rsid w:val="00AE2C91"/>
     <w:pPr>
@@ -14144,7 +14195,7 @@
   </w:style>
   <w:style w:type="paragraph" w:customStyle="1" w:styleId="z-BottomofForm1">
     <w:name w:val="z-Bottom of Form1"/>
-    <w:next w:val="a"/>
+    <w:next w:val="Normal"/>
     <w:hidden/>
     <w:uiPriority w:val="99"/>
     <w:rsid w:val="00AE2C91"/>
@@ -14166,7 +14217,7 @@
   </w:style>
   <w:style w:type="paragraph" w:customStyle="1" w:styleId="z-TopofForm1">
     <w:name w:val="z-Top of Form1"/>
-    <w:next w:val="a"/>
+    <w:next w:val="Normal"/>
     <w:hidden/>
     <w:uiPriority w:val="99"/>
     <w:rsid w:val="00AE2C91"/>
@@ -14230,10 +14281,10 @@
       <w:vanish/>
     </w:rPr>
   </w:style>
-  <w:style w:type="paragraph" w:styleId="a9">
+  <w:style w:type="paragraph" w:styleId="BalloonText">
     <w:name w:val="Balloon Text"/>
-    <w:basedOn w:val="a"/>
-    <w:link w:val="aa"/>
+    <w:basedOn w:val="Normal"/>
+    <w:link w:val="BalloonTextChar"/>
     <w:uiPriority w:val="99"/>
     <w:semiHidden/>
     <w:unhideWhenUsed/>
@@ -14244,9 +14295,9 @@
       <w:szCs w:val="16"/>
     </w:rPr>
   </w:style>
-  <w:style w:type="character" w:customStyle="1" w:styleId="aa">
-    <w:name w:val="טקסט בלונים תו"/>
-    <w:link w:val="a9"/>
+  <w:style w:type="character" w:customStyle="1" w:styleId="BalloonTextChar">
+    <w:name w:val="Balloon Text Char"/>
+    <w:link w:val="BalloonText"/>
     <w:uiPriority w:val="99"/>
     <w:semiHidden/>
     <w:rsid w:val="008C3088"/>
@@ -14256,9 +14307,9 @@
       <w:szCs w:val="16"/>
     </w:rPr>
   </w:style>
-  <w:style w:type="character" w:customStyle="1" w:styleId="20">
-    <w:name w:val="כותרת 2 תו"/>
-    <w:link w:val="2"/>
+  <w:style w:type="character" w:customStyle="1" w:styleId="Heading2Char">
+    <w:name w:val="Heading 2 Char"/>
+    <w:link w:val="Heading2"/>
     <w:uiPriority w:val="9"/>
     <w:rsid w:val="003321D7"/>
     <w:rPr>
@@ -14270,10 +14321,10 @@
       <w:szCs w:val="26"/>
     </w:rPr>
   </w:style>
-  <w:style w:type="paragraph" w:styleId="ab">
+  <w:style w:type="paragraph" w:styleId="Subtitle">
     <w:name w:val="Subtitle"/>
-    <w:basedOn w:val="a"/>
-    <w:link w:val="ac"/>
+    <w:basedOn w:val="Normal"/>
+    <w:link w:val="SubtitleChar"/>
     <w:uiPriority w:val="99"/>
     <w:qFormat/>
     <w:rsid w:val="003321D7"/>
@@ -14295,9 +14346,9 @@
       <w:lang w:val="x-none" w:eastAsia="he-IL"/>
     </w:rPr>
   </w:style>
-  <w:style w:type="character" w:customStyle="1" w:styleId="ac">
-    <w:name w:val="כותרת משנה תו"/>
-    <w:link w:val="ab"/>
+  <w:style w:type="character" w:customStyle="1" w:styleId="SubtitleChar">
+    <w:name w:val="Subtitle Char"/>
+    <w:link w:val="Subtitle"/>
     <w:uiPriority w:val="99"/>
     <w:rsid w:val="003321D7"/>
     <w:rPr>
@@ -14309,10 +14360,10 @@
       <w:lang w:val="x-none" w:eastAsia="he-IL"/>
     </w:rPr>
   </w:style>
-  <w:style w:type="paragraph" w:styleId="ad">
+  <w:style w:type="paragraph" w:styleId="BodyText">
     <w:name w:val="Body Text"/>
-    <w:basedOn w:val="a"/>
-    <w:link w:val="ae"/>
+    <w:basedOn w:val="Normal"/>
+    <w:link w:val="BodyTextChar"/>
     <w:uiPriority w:val="99"/>
     <w:rsid w:val="003321D7"/>
     <w:pPr>
@@ -14322,9 +14373,9 @@
       <w:lang w:val="x-none" w:eastAsia="he-IL"/>
     </w:rPr>
   </w:style>
-  <w:style w:type="character" w:customStyle="1" w:styleId="ae">
-    <w:name w:val="גוף טקסט תו"/>
-    <w:link w:val="ad"/>
+  <w:style w:type="character" w:customStyle="1" w:styleId="BodyTextChar">
+    <w:name w:val="Body Text Char"/>
+    <w:link w:val="BodyText"/>
     <w:uiPriority w:val="99"/>
     <w:rsid w:val="003321D7"/>
     <w:rPr>
@@ -14334,9 +14385,9 @@
       <w:lang w:val="x-none" w:eastAsia="he-IL"/>
     </w:rPr>
   </w:style>
-  <w:style w:type="paragraph" w:customStyle="1" w:styleId="11">
+  <w:style w:type="paragraph" w:customStyle="1" w:styleId="1">
     <w:name w:val="1"/>
-    <w:basedOn w:val="a"/>
+    <w:basedOn w:val="Normal"/>
     <w:next w:val="NormalWeb"/>
     <w:rsid w:val="003321D7"/>
     <w:pPr>
@@ -14348,9 +14399,9 @@
       <w:lang w:bidi="ar-SA"/>
     </w:rPr>
   </w:style>
-  <w:style w:type="paragraph" w:styleId="af">
+  <w:style w:type="paragraph" w:styleId="BlockText">
     <w:name w:val="Block Text"/>
-    <w:basedOn w:val="a"/>
+    <w:basedOn w:val="Normal"/>
     <w:rsid w:val="003321D7"/>
     <w:pPr>
       <w:ind w:left="60"/>
@@ -14359,10 +14410,10 @@
       <w:lang w:eastAsia="he-IL"/>
     </w:rPr>
   </w:style>
-  <w:style w:type="paragraph" w:styleId="af0">
+  <w:style w:type="paragraph" w:styleId="Header">
     <w:name w:val="header"/>
-    <w:basedOn w:val="a"/>
-    <w:link w:val="af1"/>
+    <w:basedOn w:val="Normal"/>
+    <w:link w:val="HeaderChar"/>
     <w:uiPriority w:val="99"/>
     <w:unhideWhenUsed/>
     <w:rsid w:val="00802684"/>
@@ -14373,9 +14424,9 @@
       </w:tabs>
     </w:pPr>
   </w:style>
-  <w:style w:type="character" w:customStyle="1" w:styleId="af1">
-    <w:name w:val="כותרת עליונה תו"/>
-    <w:link w:val="af0"/>
+  <w:style w:type="character" w:customStyle="1" w:styleId="HeaderChar">
+    <w:name w:val="Header Char"/>
+    <w:link w:val="Header"/>
     <w:uiPriority w:val="99"/>
     <w:rsid w:val="00802684"/>
     <w:rPr>
@@ -14384,10 +14435,10 @@
       <w:szCs w:val="24"/>
     </w:rPr>
   </w:style>
-  <w:style w:type="paragraph" w:styleId="af2">
+  <w:style w:type="paragraph" w:styleId="Footer">
     <w:name w:val="footer"/>
-    <w:basedOn w:val="a"/>
-    <w:link w:val="af3"/>
+    <w:basedOn w:val="Normal"/>
+    <w:link w:val="FooterChar"/>
     <w:uiPriority w:val="99"/>
     <w:unhideWhenUsed/>
     <w:rsid w:val="00802684"/>
@@ -14398,9 +14449,9 @@
       </w:tabs>
     </w:pPr>
   </w:style>
-  <w:style w:type="character" w:customStyle="1" w:styleId="af3">
-    <w:name w:val="כותרת תחתונה תו"/>
-    <w:link w:val="af2"/>
+  <w:style w:type="character" w:customStyle="1" w:styleId="FooterChar">
+    <w:name w:val="Footer Char"/>
+    <w:link w:val="Footer"/>
     <w:uiPriority w:val="99"/>
     <w:rsid w:val="00802684"/>
     <w:rPr>
@@ -14409,9 +14460,9 @@
       <w:szCs w:val="24"/>
     </w:rPr>
   </w:style>
-  <w:style w:type="paragraph" w:styleId="af4">
+  <w:style w:type="paragraph" w:styleId="ListParagraph">
     <w:name w:val="List Paragraph"/>
-    <w:basedOn w:val="a"/>
+    <w:basedOn w:val="Normal"/>
     <w:uiPriority w:val="34"/>
     <w:qFormat/>
     <w:rsid w:val="00CD325A"/>
@@ -14420,9 +14471,9 @@
       <w:contextualSpacing/>
     </w:pPr>
   </w:style>
-  <w:style w:type="table" w:styleId="af5">
+  <w:style w:type="table" w:styleId="TableGrid">
     <w:name w:val="Table Grid"/>
-    <w:basedOn w:val="a1"/>
+    <w:basedOn w:val="TableNormal"/>
     <w:uiPriority w:val="59"/>
     <w:rsid w:val="00415E4A"/>
     <w:tblPr>
@@ -14438,13 +14489,13 @@
   </w:style>
   <w:style w:type="character" w:customStyle="1" w:styleId="apple-converted-space">
     <w:name w:val="apple-converted-space"/>
-    <w:basedOn w:val="a0"/>
+    <w:basedOn w:val="DefaultParagraphFont"/>
     <w:rsid w:val="004B6103"/>
   </w:style>
-  <w:style w:type="paragraph" w:styleId="af6">
+  <w:style w:type="paragraph" w:styleId="TOCHeading">
     <w:name w:val="TOC Heading"/>
-    <w:basedOn w:val="1"/>
-    <w:next w:val="a"/>
+    <w:basedOn w:val="Heading1"/>
+    <w:next w:val="Normal"/>
     <w:uiPriority w:val="39"/>
     <w:unhideWhenUsed/>
     <w:qFormat/>
@@ -14466,8 +14517,8 @@
   </w:style>
   <w:style w:type="paragraph" w:styleId="TOC1">
     <w:name w:val="toc 1"/>
-    <w:basedOn w:val="a"/>
-    <w:next w:val="a"/>
+    <w:basedOn w:val="Normal"/>
+    <w:next w:val="Normal"/>
     <w:autoRedefine/>
     <w:uiPriority w:val="39"/>
     <w:unhideWhenUsed/>
@@ -14478,13 +14529,13 @@
   </w:style>
   <w:style w:type="character" w:customStyle="1" w:styleId="authorname">
     <w:name w:val="authorname"/>
-    <w:basedOn w:val="a0"/>
+    <w:basedOn w:val="DefaultParagraphFont"/>
     <w:rsid w:val="002A3374"/>
   </w:style>
   <w:style w:type="paragraph" w:styleId="TOC2">
     <w:name w:val="toc 2"/>
-    <w:basedOn w:val="a"/>
-    <w:next w:val="a"/>
+    <w:basedOn w:val="Normal"/>
+    <w:next w:val="Normal"/>
     <w:autoRedefine/>
     <w:uiPriority w:val="39"/>
     <w:unhideWhenUsed/>
@@ -14494,7 +14545,7 @@
       <w:ind w:left="240"/>
     </w:pPr>
   </w:style>
-  <w:style w:type="paragraph" w:styleId="af7">
+  <w:style w:type="paragraph" w:styleId="NoSpacing">
     <w:name w:val="No Spacing"/>
     <w:uiPriority w:val="1"/>
     <w:qFormat/>
@@ -14508,10 +14559,10 @@
       <w:szCs w:val="24"/>
     </w:rPr>
   </w:style>
-  <w:style w:type="paragraph" w:styleId="21">
+  <w:style w:type="paragraph" w:styleId="BodyText2">
     <w:name w:val="Body Text 2"/>
-    <w:basedOn w:val="a"/>
-    <w:link w:val="22"/>
+    <w:basedOn w:val="Normal"/>
+    <w:link w:val="BodyText2Char"/>
     <w:semiHidden/>
     <w:rsid w:val="003E6553"/>
     <w:pPr>
@@ -14521,9 +14572,9 @@
       <w:lang w:eastAsia="he-IL"/>
     </w:rPr>
   </w:style>
-  <w:style w:type="character" w:customStyle="1" w:styleId="22">
-    <w:name w:val="גוף טקסט 2 תו"/>
-    <w:link w:val="21"/>
+  <w:style w:type="character" w:customStyle="1" w:styleId="BodyText2Char">
+    <w:name w:val="Body Text 2 Char"/>
+    <w:link w:val="BodyText2"/>
     <w:semiHidden/>
     <w:rsid w:val="003E6553"/>
     <w:rPr>
@@ -14535,7 +14586,7 @@
   </w:style>
   <w:style w:type="character" w:customStyle="1" w:styleId="searchword">
     <w:name w:val="searchword"/>
-    <w:basedOn w:val="a0"/>
+    <w:basedOn w:val="DefaultParagraphFont"/>
     <w:rsid w:val="00BF5643"/>
   </w:style>
   <w:style w:type="paragraph" w:customStyle="1" w:styleId="Default">
@@ -14555,20 +14606,20 @@
   </w:style>
   <w:style w:type="character" w:customStyle="1" w:styleId="articlecitationyear">
     <w:name w:val="articlecitation_year"/>
-    <w:basedOn w:val="a0"/>
+    <w:basedOn w:val="DefaultParagraphFont"/>
     <w:rsid w:val="008911B2"/>
   </w:style>
   <w:style w:type="character" w:customStyle="1" w:styleId="articlecitationvolume">
     <w:name w:val="articlecitation_volume"/>
-    <w:basedOn w:val="a0"/>
+    <w:basedOn w:val="DefaultParagraphFont"/>
     <w:rsid w:val="008911B2"/>
   </w:style>
   <w:style w:type="character" w:customStyle="1" w:styleId="articlecitationpages">
     <w:name w:val="articlecitation_pages"/>
-    <w:basedOn w:val="a0"/>
+    <w:basedOn w:val="DefaultParagraphFont"/>
     <w:rsid w:val="008911B2"/>
   </w:style>
-  <w:style w:type="paragraph" w:styleId="af8">
+  <w:style w:type="paragraph" w:styleId="Revision">
     <w:name w:val="Revision"/>
     <w:hidden/>
     <w:uiPriority w:val="99"/>
@@ -14580,7 +14631,7 @@
       <w:szCs w:val="24"/>
     </w:rPr>
   </w:style>
-  <w:style w:type="character" w:styleId="af9">
+  <w:style w:type="character" w:styleId="CommentReference">
     <w:name w:val="annotation reference"/>
     <w:uiPriority w:val="99"/>
     <w:semiHidden/>
@@ -14591,7 +14642,7 @@
       <w:szCs w:val="16"/>
     </w:rPr>
   </w:style>
-  <w:style w:type="character" w:styleId="afa">
+  <w:style w:type="character" w:styleId="PlaceholderText">
     <w:name w:val="Placeholder Text"/>
     <w:uiPriority w:val="99"/>
     <w:semiHidden/>
@@ -14600,10 +14651,10 @@
       <w:color w:val="808080"/>
     </w:rPr>
   </w:style>
-  <w:style w:type="paragraph" w:styleId="afb">
+  <w:style w:type="paragraph" w:styleId="EndnoteText">
     <w:name w:val="endnote text"/>
-    <w:basedOn w:val="a"/>
-    <w:link w:val="afc"/>
+    <w:basedOn w:val="Normal"/>
+    <w:link w:val="EndnoteTextChar"/>
     <w:uiPriority w:val="99"/>
     <w:semiHidden/>
     <w:unhideWhenUsed/>
@@ -14613,9 +14664,9 @@
       <w:szCs w:val="20"/>
     </w:rPr>
   </w:style>
-  <w:style w:type="character" w:customStyle="1" w:styleId="afc">
-    <w:name w:val="טקסט הערת סיום תו"/>
-    <w:link w:val="afb"/>
+  <w:style w:type="character" w:customStyle="1" w:styleId="EndnoteTextChar">
+    <w:name w:val="Endnote Text Char"/>
+    <w:link w:val="EndnoteText"/>
     <w:uiPriority w:val="99"/>
     <w:semiHidden/>
     <w:rsid w:val="00FF24EF"/>
@@ -14624,7 +14675,7 @@
       <w:szCs w:val="20"/>
     </w:rPr>
   </w:style>
-  <w:style w:type="character" w:styleId="afd">
+  <w:style w:type="character" w:styleId="EndnoteReference">
     <w:name w:val="endnote reference"/>
     <w:uiPriority w:val="99"/>
     <w:semiHidden/>
@@ -14634,9 +14685,9 @@
       <w:vertAlign w:val="superscript"/>
     </w:rPr>
   </w:style>
-  <w:style w:type="character" w:customStyle="1" w:styleId="40">
-    <w:name w:val="כותרת 4 תו"/>
-    <w:link w:val="4"/>
+  <w:style w:type="character" w:customStyle="1" w:styleId="Heading4Char">
+    <w:name w:val="Heading 4 Char"/>
+    <w:link w:val="Heading4"/>
     <w:uiPriority w:val="9"/>
     <w:rsid w:val="00AD1795"/>
     <w:rPr>
@@ -14915,7 +14966,7 @@
 </file>
 
 <file path=customXml/itemProps1.xml><?xml version="1.0" encoding="utf-8"?>
-<ds:datastoreItem xmlns:ds="http://schemas.openxmlformats.org/officeDocument/2006/customXml" ds:itemID="{92C060E5-CBF5-444C-8857-202C3C9C377A}">
+<ds:datastoreItem xmlns:ds="http://schemas.openxmlformats.org/officeDocument/2006/customXml" ds:itemID="{1F17B8A9-BE17-4037-B4F5-E81877FAE1EF}">
   <ds:schemaRefs>
     <ds:schemaRef ds:uri="http://schemas.openxmlformats.org/officeDocument/2006/bibliography"/>
   </ds:schemaRefs>

--- a/FinalProject.docx
+++ b/FinalProject.docx
@@ -324,8 +324,17 @@
           <w:rFonts w:hint="cs"/>
           <w:rtl/>
         </w:rPr>
-        <w:t>סמדר וכטר</w:t>
-      </w:r>
+        <w:t xml:space="preserve">סמדר </w:t>
+      </w:r>
+      <w:proofErr w:type="spellStart"/>
+      <w:r>
+        <w:rPr>
+          <w:rFonts w:hint="cs"/>
+          <w:rtl/>
+        </w:rPr>
+        <w:t>וכטר</w:t>
+      </w:r>
+      <w:proofErr w:type="spellEnd"/>
       <w:r>
         <w:rPr>
           <w:rFonts w:hint="cs"/>
@@ -1745,6 +1754,7 @@
       </w:pPr>
       <w:bookmarkStart w:id="3" w:name="_Toc476827577"/>
       <w:bookmarkStart w:id="4" w:name="_Toc481910459"/>
+      <w:bookmarkStart w:id="5" w:name="_GoBack"/>
       <w:r>
         <w:rPr>
           <w:rFonts w:asciiTheme="minorHAnsi" w:hAnsiTheme="minorHAnsi" w:cs="David" w:hint="eastAsia"/>
@@ -1849,8 +1859,9 @@
           <w:highlight w:val="yellow"/>
           <w:rtl/>
         </w:rPr>
-        <w:t>(דביר</w:t>
-      </w:r>
+        <w:t>(</w:t>
+      </w:r>
+      <w:proofErr w:type="spellStart"/>
       <w:r>
         <w:rPr>
           <w:rFonts w:hint="cs"/>
@@ -1859,8 +1870,19 @@
           <w:highlight w:val="yellow"/>
           <w:rtl/>
         </w:rPr>
+        <w:t>דביר</w:t>
+      </w:r>
+      <w:r>
+        <w:rPr>
+          <w:rFonts w:hint="cs"/>
+          <w:b/>
+          <w:bCs/>
+          <w:highlight w:val="yellow"/>
+          <w:rtl/>
+        </w:rPr>
         <w:t>+גיא</w:t>
       </w:r>
+      <w:proofErr w:type="spellEnd"/>
       <w:r>
         <w:rPr>
           <w:rFonts w:hint="cs"/>
@@ -2177,7 +2199,23 @@
           <w:highlight w:val="yellow"/>
           <w:rtl/>
         </w:rPr>
-        <w:t>ניהול קורסים הדרכה</w:t>
+        <w:t xml:space="preserve">ניהול </w:t>
+      </w:r>
+      <w:r>
+        <w:rPr>
+          <w:rFonts w:hint="cs"/>
+          <w:highlight w:val="yellow"/>
+          <w:rtl/>
+        </w:rPr>
+        <w:t>קורסי</w:t>
+      </w:r>
+      <w:r>
+        <w:rPr>
+          <w:rFonts w:hint="cs"/>
+          <w:highlight w:val="yellow"/>
+          <w:rtl/>
+        </w:rPr>
+        <w:t xml:space="preserve"> הדרכה</w:t>
       </w:r>
       <w:r>
         <w:rPr>
@@ -2218,6 +2256,7 @@
         <w:t>)</w:t>
       </w:r>
     </w:p>
+    <w:bookmarkEnd w:id="5"/>
     <w:p>
       <w:pPr>
         <w:pStyle w:val="ListParagraph"/>
@@ -2278,7 +2317,29 @@
           <w:highlight w:val="yellow"/>
           <w:rtl/>
         </w:rPr>
-        <w:t>(דביר+גיא)</w:t>
+        <w:t>(</w:t>
+      </w:r>
+      <w:proofErr w:type="spellStart"/>
+      <w:r>
+        <w:rPr>
+          <w:rFonts w:hint="cs"/>
+          <w:b/>
+          <w:bCs/>
+          <w:highlight w:val="yellow"/>
+          <w:rtl/>
+        </w:rPr>
+        <w:t>דביר+גיא</w:t>
+      </w:r>
+      <w:proofErr w:type="spellEnd"/>
+      <w:r>
+        <w:rPr>
+          <w:rFonts w:hint="cs"/>
+          <w:b/>
+          <w:bCs/>
+          <w:highlight w:val="yellow"/>
+          <w:rtl/>
+        </w:rPr>
+        <w:t>)</w:t>
       </w:r>
     </w:p>
     <w:p>
@@ -2315,7 +2376,7 @@
           <w:rtl/>
         </w:rPr>
       </w:pPr>
-      <w:bookmarkStart w:id="5" w:name="_Toc476827578"/>
+      <w:bookmarkStart w:id="6" w:name="_Toc476827578"/>
     </w:p>
     <w:p>
       <w:pPr>
@@ -2742,7 +2803,23 @@
           <w:rFonts w:hint="cs"/>
           <w:rtl/>
         </w:rPr>
-        <w:t>האם יש רכב? נתונים על הרכב  ( סוג, שנת יצור , תאריך חידוש ביטוח ורוישוי , 4</w:t>
+        <w:t xml:space="preserve">האם יש רכב? נתונים על הרכב  ( סוג, שנת יצור , תאריך חידוש ביטוח </w:t>
+      </w:r>
+      <w:proofErr w:type="spellStart"/>
+      <w:r>
+        <w:rPr>
+          <w:rFonts w:hint="cs"/>
+          <w:rtl/>
+        </w:rPr>
+        <w:t>ורוישוי</w:t>
+      </w:r>
+      <w:proofErr w:type="spellEnd"/>
+      <w:r>
+        <w:rPr>
+          <w:rFonts w:hint="cs"/>
+          <w:rtl/>
+        </w:rPr>
+        <w:t xml:space="preserve"> , 4</w:t>
       </w:r>
       <w:r>
         <w:rPr>
@@ -2813,7 +2890,23 @@
           <w:rFonts w:hint="cs"/>
           <w:rtl/>
         </w:rPr>
-        <w:t xml:space="preserve">מלאי במחסן של היחידה כגון( מחסומים, פנס, מכשירי קשר חיצוני, פנימי, אזיקים, נצנצים ןעוד) </w:t>
+        <w:t xml:space="preserve">מלאי במחסן של היחידה כגון( מחסומים, פנס, מכשירי קשר חיצוני, פנימי, אזיקים, נצנצים </w:t>
+      </w:r>
+      <w:proofErr w:type="spellStart"/>
+      <w:r>
+        <w:rPr>
+          <w:rFonts w:hint="cs"/>
+          <w:rtl/>
+        </w:rPr>
+        <w:t>ןעוד</w:t>
+      </w:r>
+      <w:proofErr w:type="spellEnd"/>
+      <w:r>
+        <w:rPr>
+          <w:rFonts w:hint="cs"/>
+          <w:rtl/>
+        </w:rPr>
+        <w:t xml:space="preserve">) </w:t>
       </w:r>
     </w:p>
     <w:p>
@@ -2846,7 +2939,23 @@
           <w:rFonts w:hint="cs"/>
           <w:rtl/>
         </w:rPr>
-        <w:t xml:space="preserve"> כגון ביגוד ( כובע, מעיל, חולצות חורף קיץ,אפוד זוהר  ,נרתיק לאקדח, נרתיק לקשר, פנס כחול לרכב   ציוד </w:t>
+        <w:t xml:space="preserve"> כגון ביגוד ( כובע, מעיל, חולצות חורף </w:t>
+      </w:r>
+      <w:proofErr w:type="spellStart"/>
+      <w:r>
+        <w:rPr>
+          <w:rFonts w:hint="cs"/>
+          <w:rtl/>
+        </w:rPr>
+        <w:t>קיץ,אפוד</w:t>
+      </w:r>
+      <w:proofErr w:type="spellEnd"/>
+      <w:r>
+        <w:rPr>
+          <w:rFonts w:hint="cs"/>
+          <w:rtl/>
+        </w:rPr>
+        <w:t xml:space="preserve"> זוהר  ,נרתיק לאקדח, נרתיק לקשר, פנס כחול לרכב   ציוד </w:t>
       </w:r>
       <w:r>
         <w:rPr>
@@ -3172,7 +3281,23 @@
           <w:rFonts w:hint="cs"/>
           <w:rtl/>
         </w:rPr>
-        <w:t xml:space="preserve"> ( רשיון נשק) המערכת תוציא רשימה של כל האנשים שהאישור פג תוקפו על פי פרמטר זמן שמספק המשתמש)</w:t>
+        <w:t xml:space="preserve"> ( </w:t>
+      </w:r>
+      <w:proofErr w:type="spellStart"/>
+      <w:r>
+        <w:rPr>
+          <w:rFonts w:hint="cs"/>
+          <w:rtl/>
+        </w:rPr>
+        <w:t>רשיון</w:t>
+      </w:r>
+      <w:proofErr w:type="spellEnd"/>
+      <w:r>
+        <w:rPr>
+          <w:rFonts w:hint="cs"/>
+          <w:rtl/>
+        </w:rPr>
+        <w:t xml:space="preserve"> נשק) המערכת תוציא רשימה של כל האנשים שהאישור פג תוקפו על פי פרמטר זמן שמספק המשתמש)</w:t>
       </w:r>
     </w:p>
     <w:p>
@@ -3320,7 +3445,23 @@
           <w:rFonts w:hint="cs"/>
           <w:rtl/>
         </w:rPr>
-        <w:t>יחידה ( ג'יפים, ית"מ (יחידת תנועה מתנדבים) ,אבטחה )</w:t>
+        <w:t xml:space="preserve">יחידה ( ג'יפים, </w:t>
+      </w:r>
+      <w:proofErr w:type="spellStart"/>
+      <w:r>
+        <w:rPr>
+          <w:rFonts w:hint="cs"/>
+          <w:rtl/>
+        </w:rPr>
+        <w:t>ית"מ</w:t>
+      </w:r>
+      <w:proofErr w:type="spellEnd"/>
+      <w:r>
+        <w:rPr>
+          <w:rFonts w:hint="cs"/>
+          <w:rtl/>
+        </w:rPr>
+        <w:t xml:space="preserve"> (יחידת תנועה מתנדבים) ,אבטחה )</w:t>
       </w:r>
       <w:r>
         <w:rPr>
@@ -3344,14 +3485,30 @@
           <w:rFonts w:hint="cs"/>
           <w:rtl/>
         </w:rPr>
-        <w:t>קבלת תמונת מצב בנוגע ל</w:t>
-      </w:r>
-      <w:r>
-        <w:rPr>
-          <w:rFonts w:hint="cs"/>
-          <w:rtl/>
-        </w:rPr>
-        <w:t>הסמכות : גז פלפל, נשקים שונים , ר</w:t>
+        <w:t xml:space="preserve">קבלת תמונת מצב בנוגע </w:t>
+      </w:r>
+      <w:proofErr w:type="spellStart"/>
+      <w:r>
+        <w:rPr>
+          <w:rFonts w:hint="cs"/>
+          <w:rtl/>
+        </w:rPr>
+        <w:t>ל</w:t>
+      </w:r>
+      <w:r>
+        <w:rPr>
+          <w:rFonts w:hint="cs"/>
+          <w:rtl/>
+        </w:rPr>
+        <w:t>הסמכות</w:t>
+      </w:r>
+      <w:proofErr w:type="spellEnd"/>
+      <w:r>
+        <w:rPr>
+          <w:rFonts w:hint="cs"/>
+          <w:rtl/>
+        </w:rPr>
+        <w:t xml:space="preserve"> : גז פלפל, נשקים שונים , ר</w:t>
       </w:r>
       <w:r>
         <w:rPr>
@@ -3437,7 +3594,23 @@
           <w:rFonts w:hint="cs"/>
           <w:rtl/>
         </w:rPr>
-        <w:t xml:space="preserve">  הכשרת עזרה ראשנה , קורס בסיסי , קורס סגל קבע מתנדב(סק"מ) ,הרשאות מתן דוח תנועה.  + תאריך הכשרה</w:t>
+        <w:t xml:space="preserve">  הכשרת עזרה ראשנה , קורס בסיסי , קורס סגל קבע מתנדב(</w:t>
+      </w:r>
+      <w:proofErr w:type="spellStart"/>
+      <w:r>
+        <w:rPr>
+          <w:rFonts w:hint="cs"/>
+          <w:rtl/>
+        </w:rPr>
+        <w:t>סק"מ</w:t>
+      </w:r>
+      <w:proofErr w:type="spellEnd"/>
+      <w:r>
+        <w:rPr>
+          <w:rFonts w:hint="cs"/>
+          <w:rtl/>
+        </w:rPr>
+        <w:t>) ,הרשאות מתן דוח תנועה.  + תאריך הכשרה</w:t>
       </w:r>
       <w:r>
         <w:rPr>
@@ -3762,7 +3935,7 @@
           <w:rtl/>
         </w:rPr>
       </w:pPr>
-      <w:bookmarkStart w:id="6" w:name="_Toc481910460"/>
+      <w:bookmarkStart w:id="7" w:name="_Toc481910460"/>
       <w:r>
         <w:rPr>
           <w:rFonts w:asciiTheme="minorHAnsi" w:hAnsiTheme="minorHAnsi" w:cs="David" w:hint="eastAsia"/>
@@ -3790,8 +3963,8 @@
         </w:rPr>
         <w:t>עבודה</w:t>
       </w:r>
-      <w:bookmarkEnd w:id="5"/>
       <w:bookmarkEnd w:id="6"/>
+      <w:bookmarkEnd w:id="7"/>
     </w:p>
     <w:p>
       <w:pPr>
@@ -3864,8 +4037,8 @@
           <w:rtl/>
         </w:rPr>
       </w:pPr>
-      <w:bookmarkStart w:id="7" w:name="_Toc476827579"/>
-      <w:bookmarkStart w:id="8" w:name="_Toc481910461"/>
+      <w:bookmarkStart w:id="8" w:name="_Toc476827579"/>
+      <w:bookmarkStart w:id="9" w:name="_Toc481910461"/>
       <w:r>
         <w:rPr>
           <w:rFonts w:asciiTheme="minorHAnsi" w:hAnsiTheme="minorHAnsi" w:cs="David" w:hint="eastAsia"/>
@@ -3893,8 +4066,8 @@
         </w:rPr>
         <w:t>מידע</w:t>
       </w:r>
-      <w:bookmarkEnd w:id="7"/>
       <w:bookmarkEnd w:id="8"/>
+      <w:bookmarkEnd w:id="9"/>
       <w:r>
         <w:rPr>
           <w:rFonts w:asciiTheme="minorHAnsi" w:hAnsiTheme="minorHAnsi" w:cs="David"/>
@@ -3971,7 +4144,23 @@
           <w:rFonts w:hint="cs"/>
           <w:rtl/>
         </w:rPr>
-        <w:t xml:space="preserve">ותגביל אותו ביכולות גישה למודולים : מנהל ראשי לראות ולעדכן הכל , מתנדב יפעיל את ממשק המתנדב עבור עצמו והדוחות האישיים שלו </w:t>
+        <w:t xml:space="preserve">ותגביל אותו ביכולות גישה למודולים : מנהל ראשי לראות ולעדכן </w:t>
+      </w:r>
+      <w:proofErr w:type="spellStart"/>
+      <w:r>
+        <w:rPr>
+          <w:rFonts w:hint="cs"/>
+          <w:rtl/>
+        </w:rPr>
+        <w:t>הכל</w:t>
+      </w:r>
+      <w:proofErr w:type="spellEnd"/>
+      <w:r>
+        <w:rPr>
+          <w:rFonts w:hint="cs"/>
+          <w:rtl/>
+        </w:rPr>
+        <w:t xml:space="preserve"> , מתנדב יפעיל את ממשק המתנדב עבור עצמו והדוחות האישיים שלו </w:t>
       </w:r>
       <w:r>
         <w:rPr>
@@ -4084,9 +4273,11 @@
         </w:rPr>
         <w:t xml:space="preserve">אמצעות הכנסת מרכיבי שפת </w:t>
       </w:r>
+      <w:proofErr w:type="spellStart"/>
       <w:r>
         <w:t>sql</w:t>
       </w:r>
+      <w:proofErr w:type="spellEnd"/>
       <w:r>
         <w:rPr>
           <w:rFonts w:hint="cs"/>
@@ -4268,8 +4459,8 @@
           <w:rtl/>
         </w:rPr>
       </w:pPr>
-      <w:bookmarkStart w:id="9" w:name="_Toc476827580"/>
-      <w:bookmarkStart w:id="10" w:name="_Toc481910462"/>
+      <w:bookmarkStart w:id="10" w:name="_Toc476827580"/>
+      <w:bookmarkStart w:id="11" w:name="_Toc481910462"/>
       <w:r>
         <w:rPr>
           <w:rFonts w:hint="eastAsia"/>
@@ -4304,8 +4495,8 @@
         </w:rPr>
         <w:t>:</w:t>
       </w:r>
-      <w:bookmarkEnd w:id="9"/>
       <w:bookmarkEnd w:id="10"/>
+      <w:bookmarkEnd w:id="11"/>
     </w:p>
     <w:p>
       <w:pPr>
@@ -4333,7 +4524,23 @@
           <w:rFonts w:hint="cs"/>
           <w:rtl/>
         </w:rPr>
-        <w:t>שמש כבודק גרסאת ה</w:t>
+        <w:t xml:space="preserve">שמש כבודק </w:t>
+      </w:r>
+      <w:proofErr w:type="spellStart"/>
+      <w:r>
+        <w:rPr>
+          <w:rFonts w:hint="cs"/>
+          <w:rtl/>
+        </w:rPr>
+        <w:t>גרסאת</w:t>
+      </w:r>
+      <w:proofErr w:type="spellEnd"/>
+      <w:r>
+        <w:rPr>
+          <w:rFonts w:hint="cs"/>
+          <w:rtl/>
+        </w:rPr>
+        <w:t xml:space="preserve"> ה</w:t>
       </w:r>
       <w:r>
         <w:rPr>
@@ -4369,8 +4576,8 @@
           <w:rtl/>
         </w:rPr>
       </w:pPr>
-      <w:bookmarkStart w:id="11" w:name="_Toc476827581"/>
-      <w:bookmarkStart w:id="12" w:name="_Toc481910463"/>
+      <w:bookmarkStart w:id="12" w:name="_Toc476827581"/>
+      <w:bookmarkStart w:id="13" w:name="_Toc481910463"/>
       <w:r>
         <w:rPr>
           <w:rFonts w:asciiTheme="minorHAnsi" w:hAnsiTheme="minorHAnsi" w:cs="David" w:hint="eastAsia"/>
@@ -4426,8 +4633,8 @@
         </w:rPr>
         <w:t>:</w:t>
       </w:r>
-      <w:bookmarkEnd w:id="11"/>
       <w:bookmarkEnd w:id="12"/>
+      <w:bookmarkEnd w:id="13"/>
     </w:p>
     <w:p>
       <w:pPr>
@@ -4744,8 +4951,6 @@
           <w:rtl/>
         </w:rPr>
       </w:pPr>
-      <w:bookmarkStart w:id="13" w:name="_GoBack"/>
-      <w:bookmarkEnd w:id="13"/>
     </w:p>
     <w:p>
       <w:pPr>
@@ -5218,7 +5423,7 @@
           </mc:Choice>
           <mc:Fallback>
             <w:pict>
-              <v:rect w14:anchorId="459CDBDC" id="מלבן 343" o:spid="_x0000_s1026" style="position:absolute;margin-left:-.9pt;margin-top:17.55pt;width:91.6pt;height:63.55pt;z-index:251729920;visibility:visible;mso-wrap-style:square;mso-width-percent:0;mso-height-percent:0;mso-wrap-distance-left:9pt;mso-wrap-distance-top:0;mso-wrap-distance-right:9pt;mso-wrap-distance-bottom:0;mso-position-horizontal:absolute;mso-position-horizontal-relative:text;mso-position-vertical:absolute;mso-position-vertical-relative:text;mso-width-percent:0;mso-height-percent:0;mso-width-relative:margin;mso-height-relative:margin;v-text-anchor:middle" o:gfxdata="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" fillcolor="#00b050" strokecolor="#1f4d78 [1604]" strokeweight="1pt"/>
+              <v:rect w14:anchorId="7B5B2F97" id="מלבן 343" o:spid="_x0000_s1026" style="position:absolute;margin-left:-.9pt;margin-top:17.55pt;width:91.6pt;height:63.55pt;z-index:251729920;visibility:visible;mso-wrap-style:square;mso-width-percent:0;mso-height-percent:0;mso-wrap-distance-left:9pt;mso-wrap-distance-top:0;mso-wrap-distance-right:9pt;mso-wrap-distance-bottom:0;mso-position-horizontal:absolute;mso-position-horizontal-relative:text;mso-position-vertical:absolute;mso-position-vertical-relative:text;mso-width-percent:0;mso-height-percent:0;mso-width-relative:margin;mso-height-relative:margin;v-text-anchor:middle" o:gfxdata="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" fillcolor="#00b050" strokecolor="#1f4d78 [1604]" strokeweight="1pt"/>
             </w:pict>
           </mc:Fallback>
         </mc:AlternateContent>
@@ -5662,7 +5867,7 @@
           </mc:Choice>
           <mc:Fallback>
             <w:pict>
-              <v:line w14:anchorId="36BB7417" id="מחבר ישר 345" o:spid="_x0000_s1026" style="position:absolute;flip:x y;z-index:251731968;visibility:visible;mso-wrap-style:square;mso-wrap-distance-left:9pt;mso-wrap-distance-top:0;mso-wrap-distance-right:9pt;mso-wrap-distance-bottom:0;mso-position-horizontal:absolute;mso-position-horizontal-relative:text;mso-position-vertical:absolute;mso-position-vertical-relative:text" from="90.65pt,47.65pt" to="404.8pt,48.55pt" o:gfxdata="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" strokecolor="#5b9bd5 [3204]" strokeweight=".5pt">
+              <v:line w14:anchorId="4912D108" id="מחבר ישר 345" o:spid="_x0000_s1026" style="position:absolute;flip:x y;z-index:251731968;visibility:visible;mso-wrap-style:square;mso-wrap-distance-left:9pt;mso-wrap-distance-top:0;mso-wrap-distance-right:9pt;mso-wrap-distance-bottom:0;mso-position-horizontal:absolute;mso-position-horizontal-relative:text;mso-position-vertical:absolute;mso-position-vertical-relative:text" from="90.65pt,47.65pt" to="404.8pt,48.55pt" o:gfxdata="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" strokecolor="#5b9bd5 [3204]" strokeweight=".5pt">
                 <v:stroke joinstyle="miter"/>
               </v:line>
             </w:pict>
@@ -5734,7 +5939,7 @@
           </mc:Choice>
           <mc:Fallback>
             <w:pict>
-              <v:shapetype w14:anchorId="410C81EF" id="_x0000_t4" coordsize="21600,21600" o:spt="4" path="m10800,l,10800,10800,21600,21600,10800xe">
+              <v:shapetype w14:anchorId="1D32412B" id="_x0000_t4" coordsize="21600,21600" o:spt="4" path="m10800,l,10800,10800,21600,21600,10800xe">
                 <v:stroke joinstyle="miter"/>
                 <v:path gradientshapeok="t" o:connecttype="rect" textboxrect="5400,5400,16200,16200"/>
               </v:shapetype>
@@ -5817,7 +6022,7 @@
           </mc:Choice>
           <mc:Fallback>
             <w:pict>
-              <v:rect w14:anchorId="2AE635AD" id="מלבן 342" o:spid="_x0000_s1026" style="position:absolute;margin-left:404.8pt;margin-top:20.55pt;width:80.4pt;height:53.25pt;z-index:251728896;visibility:visible;mso-wrap-style:square;mso-width-percent:0;mso-height-percent:0;mso-wrap-distance-left:9pt;mso-wrap-distance-top:0;mso-wrap-distance-right:9pt;mso-wrap-distance-bottom:0;mso-position-horizontal:absolute;mso-position-horizontal-relative:text;mso-position-vertical:absolute;mso-position-vertical-relative:text;mso-width-percent:0;mso-height-percent:0;mso-width-relative:margin;mso-height-relative:margin;v-text-anchor:middle" o:gfxdata="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" fillcolor="#00b050" strokecolor="#1f4d78 [1604]" strokeweight="1pt"/>
+              <v:rect w14:anchorId="064D39D9" id="מלבן 342" o:spid="_x0000_s1026" style="position:absolute;margin-left:404.8pt;margin-top:20.55pt;width:80.4pt;height:53.25pt;z-index:251728896;visibility:visible;mso-wrap-style:square;mso-width-percent:0;mso-height-percent:0;mso-wrap-distance-left:9pt;mso-wrap-distance-top:0;mso-wrap-distance-right:9pt;mso-wrap-distance-bottom:0;mso-position-horizontal:absolute;mso-position-horizontal-relative:text;mso-position-vertical:absolute;mso-position-vertical-relative:text;mso-width-percent:0;mso-height-percent:0;mso-width-relative:margin;mso-height-relative:margin;v-text-anchor:middle" o:gfxdata="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" fillcolor="#00b050" strokecolor="#1f4d78 [1604]" strokeweight="1pt"/>
             </w:pict>
           </mc:Fallback>
         </mc:AlternateContent>
@@ -6050,7 +6255,7 @@
           </mc:Choice>
           <mc:Fallback>
             <w:pict>
-              <v:rect w14:anchorId="68A15740" id="מלבן 335" o:spid="_x0000_s1026" style="position:absolute;margin-left:-26.05pt;margin-top:668.7pt;width:108.45pt;height:1in;z-index:251720704;visibility:visible;mso-wrap-style:square;mso-width-percent:0;mso-height-percent:0;mso-wrap-distance-left:9pt;mso-wrap-distance-top:0;mso-wrap-distance-right:9pt;mso-wrap-distance-bottom:0;mso-position-horizontal:absolute;mso-position-horizontal-relative:text;mso-position-vertical:absolute;mso-position-vertical-relative:text;mso-width-percent:0;mso-height-percent:0;mso-width-relative:margin;mso-height-relative:margin;v-text-anchor:middle" o:gfxdata="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" fillcolor="#00b050" strokecolor="#1f4d78 [1604]" strokeweight="1pt"/>
+              <v:rect w14:anchorId="252774D8" id="מלבן 335" o:spid="_x0000_s1026" style="position:absolute;margin-left:-26.05pt;margin-top:668.7pt;width:108.45pt;height:1in;z-index:251720704;visibility:visible;mso-wrap-style:square;mso-width-percent:0;mso-height-percent:0;mso-wrap-distance-left:9pt;mso-wrap-distance-top:0;mso-wrap-distance-right:9pt;mso-wrap-distance-bottom:0;mso-position-horizontal:absolute;mso-position-horizontal-relative:text;mso-position-vertical:absolute;mso-position-vertical-relative:text;mso-width-percent:0;mso-height-percent:0;mso-width-relative:margin;mso-height-relative:margin;v-text-anchor:middle" o:gfxdata="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" fillcolor="#00b050" strokecolor="#1f4d78 [1604]" strokeweight="1pt"/>
             </w:pict>
           </mc:Fallback>
         </mc:AlternateContent>
@@ -6129,7 +6334,7 @@
           </mc:Choice>
           <mc:Fallback>
             <w:pict>
-              <v:rect w14:anchorId="01747229" id="מלבן 334" o:spid="_x0000_s1026" style="position:absolute;margin-left:397.25pt;margin-top:668.5pt;width:80.4pt;height:53.25pt;z-index:251719680;visibility:visible;mso-wrap-style:square;mso-width-percent:0;mso-height-percent:0;mso-wrap-distance-left:9pt;mso-wrap-distance-top:0;mso-wrap-distance-right:9pt;mso-wrap-distance-bottom:0;mso-position-horizontal:absolute;mso-position-horizontal-relative:text;mso-position-vertical:absolute;mso-position-vertical-relative:text;mso-width-percent:0;mso-height-percent:0;mso-width-relative:margin;mso-height-relative:margin;v-text-anchor:middle" o:gfxdata="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" fillcolor="#00b050" strokecolor="#1f4d78 [1604]" strokeweight="1pt"/>
+              <v:rect w14:anchorId="20BADE28" id="מלבן 334" o:spid="_x0000_s1026" style="position:absolute;margin-left:397.25pt;margin-top:668.5pt;width:80.4pt;height:53.25pt;z-index:251719680;visibility:visible;mso-wrap-style:square;mso-width-percent:0;mso-height-percent:0;mso-wrap-distance-left:9pt;mso-wrap-distance-top:0;mso-wrap-distance-right:9pt;mso-wrap-distance-bottom:0;mso-position-horizontal:absolute;mso-position-horizontal-relative:text;mso-position-vertical:absolute;mso-position-vertical-relative:text;mso-width-percent:0;mso-height-percent:0;mso-width-relative:margin;mso-height-relative:margin;v-text-anchor:middle" o:gfxdata="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" fillcolor="#00b050" strokecolor="#1f4d78 [1604]" strokeweight="1pt"/>
             </w:pict>
           </mc:Fallback>
         </mc:AlternateContent>
@@ -6199,7 +6404,7 @@
           </mc:Choice>
           <mc:Fallback>
             <w:pict>
-              <v:shape w14:anchorId="462E6F77" id="יהלום 336" o:spid="_x0000_s1026" type="#_x0000_t4" style="position:absolute;margin-left:195.25pt;margin-top:668.5pt;width:74.8pt;height:53.25pt;z-index:251721728;visibility:visible;mso-wrap-style:square;mso-wrap-distance-left:9pt;mso-wrap-distance-top:0;mso-wrap-distance-right:9pt;mso-wrap-distance-bottom:0;mso-position-horizontal:absolute;mso-position-horizontal-relative:text;mso-position-vertical:absolute;mso-position-vertical-relative:text;v-text-anchor:middle" o:gfxdata="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" fillcolor="#5b9bd5 [3204]" strokecolor="#1f4d78 [1604]" strokeweight="1pt"/>
+              <v:shape w14:anchorId="5AD0B214" id="יהלום 336" o:spid="_x0000_s1026" type="#_x0000_t4" style="position:absolute;margin-left:195.25pt;margin-top:668.5pt;width:74.8pt;height:53.25pt;z-index:251721728;visibility:visible;mso-wrap-style:square;mso-wrap-distance-left:9pt;mso-wrap-distance-top:0;mso-wrap-distance-right:9pt;mso-wrap-distance-bottom:0;mso-position-horizontal:absolute;mso-position-horizontal-relative:text;mso-position-vertical:absolute;mso-position-vertical-relative:text;v-text-anchor:middle" o:gfxdata="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" fillcolor="#5b9bd5 [3204]" strokecolor="#1f4d78 [1604]" strokeweight="1pt"/>
             </w:pict>
           </mc:Fallback>
         </mc:AlternateContent>
@@ -6262,7 +6467,7 @@
           </mc:Choice>
           <mc:Fallback>
             <w:pict>
-              <v:line w14:anchorId="46B1220D" id="מחבר ישר 337" o:spid="_x0000_s1026" style="position:absolute;flip:x y;z-index:251722752;visibility:visible;mso-wrap-style:square;mso-wrap-distance-left:9pt;mso-wrap-distance-top:0;mso-wrap-distance-right:9pt;mso-wrap-distance-bottom:0;mso-position-horizontal:absolute;mso-position-horizontal-relative:text;mso-position-vertical:absolute;mso-position-vertical-relative:text" from="83.1pt,695.6pt" to="397.25pt,696.5pt" o:gfxdata="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" strokecolor="#5b9bd5 [3204]" strokeweight=".5pt">
+              <v:line w14:anchorId="77060E96" id="מחבר ישר 337" o:spid="_x0000_s1026" style="position:absolute;flip:x y;z-index:251722752;visibility:visible;mso-wrap-style:square;mso-wrap-distance-left:9pt;mso-wrap-distance-top:0;mso-wrap-distance-right:9pt;mso-wrap-distance-bottom:0;mso-position-horizontal:absolute;mso-position-horizontal-relative:text;mso-position-vertical:absolute;mso-position-vertical-relative:text" from="83.1pt,695.6pt" to="397.25pt,696.5pt" o:gfxdata="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" strokecolor="#5b9bd5 [3204]" strokeweight=".5pt">
                 <v:stroke joinstyle="miter"/>
               </v:line>
             </w:pict>
@@ -7216,7 +7421,7 @@
           </mc:Choice>
           <mc:Fallback>
             <w:pict>
-              <v:line w14:anchorId="73612B73" id="מחבר ישר 329" o:spid="_x0000_s1026" style="position:absolute;flip:x y;z-index:251713536;visibility:visible;mso-wrap-style:square;mso-wrap-distance-left:9pt;mso-wrap-distance-top:0;mso-wrap-distance-right:9pt;mso-wrap-distance-bottom:0;mso-position-horizontal:absolute;mso-position-horizontal-relative:text;mso-position-vertical:absolute;mso-position-vertical-relative:text" from="90.65pt,583.4pt" to="404.8pt,584.3pt" o:gfxdata="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" strokecolor="#5b9bd5 [3204]" strokeweight=".5pt">
+              <v:line w14:anchorId="402E90C8" id="מחבר ישר 329" o:spid="_x0000_s1026" style="position:absolute;flip:x y;z-index:251713536;visibility:visible;mso-wrap-style:square;mso-wrap-distance-left:9pt;mso-wrap-distance-top:0;mso-wrap-distance-right:9pt;mso-wrap-distance-bottom:0;mso-position-horizontal:absolute;mso-position-horizontal-relative:text;mso-position-vertical:absolute;mso-position-vertical-relative:text" from="90.65pt,583.4pt" to="404.8pt,584.3pt" o:gfxdata="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" strokecolor="#5b9bd5 [3204]" strokeweight=".5pt">
                 <v:stroke joinstyle="miter"/>
               </v:line>
             </w:pict>
@@ -7288,7 +7493,7 @@
           </mc:Choice>
           <mc:Fallback>
             <w:pict>
-              <v:shape w14:anchorId="3DE1DC91" id="יהלום 328" o:spid="_x0000_s1026" type="#_x0000_t4" style="position:absolute;margin-left:202.8pt;margin-top:556.3pt;width:74.8pt;height:53.25pt;z-index:251712512;visibility:visible;mso-wrap-style:square;mso-wrap-distance-left:9pt;mso-wrap-distance-top:0;mso-wrap-distance-right:9pt;mso-wrap-distance-bottom:0;mso-position-horizontal:absolute;mso-position-horizontal-relative:text;mso-position-vertical:absolute;mso-position-vertical-relative:text;v-text-anchor:middle" o:gfxdata="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" fillcolor="#5b9bd5 [3204]" strokecolor="#1f4d78 [1604]" strokeweight="1pt"/>
+              <v:shape w14:anchorId="1BB9160C" id="יהלום 328" o:spid="_x0000_s1026" type="#_x0000_t4" style="position:absolute;margin-left:202.8pt;margin-top:556.3pt;width:74.8pt;height:53.25pt;z-index:251712512;visibility:visible;mso-wrap-style:square;mso-wrap-distance-left:9pt;mso-wrap-distance-top:0;mso-wrap-distance-right:9pt;mso-wrap-distance-bottom:0;mso-position-horizontal:absolute;mso-position-horizontal-relative:text;mso-position-vertical:absolute;mso-position-vertical-relative:text;v-text-anchor:middle" o:gfxdata="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" fillcolor="#5b9bd5 [3204]" strokecolor="#1f4d78 [1604]" strokeweight="1pt"/>
             </w:pict>
           </mc:Fallback>
         </mc:AlternateContent>
@@ -7367,7 +7572,7 @@
           </mc:Choice>
           <mc:Fallback>
             <w:pict>
-              <v:rect w14:anchorId="2A09CEE6" id="מלבן 327" o:spid="_x0000_s1026" style="position:absolute;margin-left:10pt;margin-top:556.1pt;width:80.4pt;height:53.25pt;z-index:251711488;visibility:visible;mso-wrap-style:square;mso-width-percent:0;mso-height-percent:0;mso-wrap-distance-left:9pt;mso-wrap-distance-top:0;mso-wrap-distance-right:9pt;mso-wrap-distance-bottom:0;mso-position-horizontal:absolute;mso-position-horizontal-relative:text;mso-position-vertical:absolute;mso-position-vertical-relative:text;mso-width-percent:0;mso-height-percent:0;mso-width-relative:margin;mso-height-relative:margin;v-text-anchor:middle" o:gfxdata="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" fillcolor="#00b050" strokecolor="#1f4d78 [1604]" strokeweight="1pt"/>
+              <v:rect w14:anchorId="3EBE9135" id="מלבן 327" o:spid="_x0000_s1026" style="position:absolute;margin-left:10pt;margin-top:556.1pt;width:80.4pt;height:53.25pt;z-index:251711488;visibility:visible;mso-wrap-style:square;mso-width-percent:0;mso-height-percent:0;mso-wrap-distance-left:9pt;mso-wrap-distance-top:0;mso-wrap-distance-right:9pt;mso-wrap-distance-bottom:0;mso-position-horizontal:absolute;mso-position-horizontal-relative:text;mso-position-vertical:absolute;mso-position-vertical-relative:text;mso-width-percent:0;mso-height-percent:0;mso-width-relative:margin;mso-height-relative:margin;v-text-anchor:middle" o:gfxdata="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" fillcolor="#00b050" strokecolor="#1f4d78 [1604]" strokeweight="1pt"/>
             </w:pict>
           </mc:Fallback>
         </mc:AlternateContent>
@@ -7446,7 +7651,7 @@
           </mc:Choice>
           <mc:Fallback>
             <w:pict>
-              <v:rect w14:anchorId="24E237AB" id="מלבן 326" o:spid="_x0000_s1026" style="position:absolute;margin-left:404.85pt;margin-top:556.35pt;width:80.4pt;height:53.3pt;z-index:251710464;visibility:visible;mso-wrap-style:square;mso-width-percent:0;mso-height-percent:0;mso-wrap-distance-left:9pt;mso-wrap-distance-top:0;mso-wrap-distance-right:9pt;mso-wrap-distance-bottom:0;mso-position-horizontal:absolute;mso-position-horizontal-relative:text;mso-position-vertical:absolute;mso-position-vertical-relative:text;mso-width-percent:0;mso-height-percent:0;mso-width-relative:margin;mso-height-relative:margin;v-text-anchor:middle" o:gfxdata="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" fillcolor="#00b050" strokecolor="#1f4d78 [1604]" strokeweight="1pt"/>
+              <v:rect w14:anchorId="7073A47A" id="מלבן 326" o:spid="_x0000_s1026" style="position:absolute;margin-left:404.85pt;margin-top:556.35pt;width:80.4pt;height:53.3pt;z-index:251710464;visibility:visible;mso-wrap-style:square;mso-width-percent:0;mso-height-percent:0;mso-wrap-distance-left:9pt;mso-wrap-distance-top:0;mso-wrap-distance-right:9pt;mso-wrap-distance-bottom:0;mso-position-horizontal:absolute;mso-position-horizontal-relative:text;mso-position-vertical:absolute;mso-position-vertical-relative:text;mso-width-percent:0;mso-height-percent:0;mso-width-relative:margin;mso-height-relative:margin;v-text-anchor:middle" o:gfxdata="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" fillcolor="#00b050" strokecolor="#1f4d78 [1604]" strokeweight="1pt"/>
             </w:pict>
           </mc:Fallback>
         </mc:AlternateContent>
@@ -8017,7 +8222,7 @@
           </mc:Choice>
           <mc:Fallback>
             <w:pict>
-              <v:line w14:anchorId="6C260109" id="מחבר ישר 321" o:spid="_x0000_s1026" style="position:absolute;flip:x y;z-index:251704320;visibility:visible;mso-wrap-style:square;mso-wrap-distance-left:9pt;mso-wrap-distance-top:0;mso-wrap-distance-right:9pt;mso-wrap-distance-bottom:0;mso-position-horizontal:absolute;mso-position-horizontal-relative:text;mso-position-vertical:absolute;mso-position-vertical-relative:text" from="90.65pt,465.6pt" to="404.8pt,466.5pt" o:gfxdata="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" strokecolor="#5b9bd5 [3204]" strokeweight=".5pt">
+              <v:line w14:anchorId="54B20C75" id="מחבר ישר 321" o:spid="_x0000_s1026" style="position:absolute;flip:x y;z-index:251704320;visibility:visible;mso-wrap-style:square;mso-wrap-distance-left:9pt;mso-wrap-distance-top:0;mso-wrap-distance-right:9pt;mso-wrap-distance-bottom:0;mso-position-horizontal:absolute;mso-position-horizontal-relative:text;mso-position-vertical:absolute;mso-position-vertical-relative:text" from="90.65pt,465.6pt" to="404.8pt,466.5pt" o:gfxdata="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" strokecolor="#5b9bd5 [3204]" strokeweight=".5pt">
                 <v:stroke joinstyle="miter"/>
               </v:line>
             </w:pict>
@@ -8089,7 +8294,7 @@
           </mc:Choice>
           <mc:Fallback>
             <w:pict>
-              <v:shape w14:anchorId="620C5F5D" id="יהלום 314" o:spid="_x0000_s1026" type="#_x0000_t4" style="position:absolute;margin-left:202.8pt;margin-top:438.5pt;width:74.8pt;height:53.25pt;z-index:251703296;visibility:visible;mso-wrap-style:square;mso-wrap-distance-left:9pt;mso-wrap-distance-top:0;mso-wrap-distance-right:9pt;mso-wrap-distance-bottom:0;mso-position-horizontal:absolute;mso-position-horizontal-relative:text;mso-position-vertical:absolute;mso-position-vertical-relative:text;v-text-anchor:middle" o:gfxdata="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" fillcolor="#5b9bd5 [3204]" strokecolor="#1f4d78 [1604]" strokeweight="1pt"/>
+              <v:shape w14:anchorId="3F50BC91" id="יהלום 314" o:spid="_x0000_s1026" type="#_x0000_t4" style="position:absolute;margin-left:202.8pt;margin-top:438.5pt;width:74.8pt;height:53.25pt;z-index:251703296;visibility:visible;mso-wrap-style:square;mso-wrap-distance-left:9pt;mso-wrap-distance-top:0;mso-wrap-distance-right:9pt;mso-wrap-distance-bottom:0;mso-position-horizontal:absolute;mso-position-horizontal-relative:text;mso-position-vertical:absolute;mso-position-vertical-relative:text;v-text-anchor:middle" o:gfxdata="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" fillcolor="#5b9bd5 [3204]" strokecolor="#1f4d78 [1604]" strokeweight="1pt"/>
             </w:pict>
           </mc:Fallback>
         </mc:AlternateContent>
@@ -8168,7 +8373,7 @@
           </mc:Choice>
           <mc:Fallback>
             <w:pict>
-              <v:rect w14:anchorId="196EAEF9" id="מלבן 313" o:spid="_x0000_s1026" style="position:absolute;margin-left:10pt;margin-top:438.3pt;width:80.4pt;height:53.25pt;z-index:251702272;visibility:visible;mso-wrap-style:square;mso-width-percent:0;mso-height-percent:0;mso-wrap-distance-left:9pt;mso-wrap-distance-top:0;mso-wrap-distance-right:9pt;mso-wrap-distance-bottom:0;mso-position-horizontal:absolute;mso-position-horizontal-relative:text;mso-position-vertical:absolute;mso-position-vertical-relative:text;mso-width-percent:0;mso-height-percent:0;mso-width-relative:margin;mso-height-relative:margin;v-text-anchor:middle" o:gfxdata="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" fillcolor="#00b050" strokecolor="#1f4d78 [1604]" strokeweight="1pt"/>
+              <v:rect w14:anchorId="0A88A927" id="מלבן 313" o:spid="_x0000_s1026" style="position:absolute;margin-left:10pt;margin-top:438.3pt;width:80.4pt;height:53.25pt;z-index:251702272;visibility:visible;mso-wrap-style:square;mso-width-percent:0;mso-height-percent:0;mso-wrap-distance-left:9pt;mso-wrap-distance-top:0;mso-wrap-distance-right:9pt;mso-wrap-distance-bottom:0;mso-position-horizontal:absolute;mso-position-horizontal-relative:text;mso-position-vertical:absolute;mso-position-vertical-relative:text;mso-width-percent:0;mso-height-percent:0;mso-width-relative:margin;mso-height-relative:margin;v-text-anchor:middle" o:gfxdata="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" fillcolor="#00b050" strokecolor="#1f4d78 [1604]" strokeweight="1pt"/>
             </w:pict>
           </mc:Fallback>
         </mc:AlternateContent>
@@ -8247,7 +8452,7 @@
           </mc:Choice>
           <mc:Fallback>
             <w:pict>
-              <v:rect w14:anchorId="06FD4B7E" id="מלבן 312" o:spid="_x0000_s1026" style="position:absolute;margin-left:404.85pt;margin-top:438.55pt;width:80.4pt;height:53.3pt;z-index:251701248;visibility:visible;mso-wrap-style:square;mso-width-percent:0;mso-height-percent:0;mso-wrap-distance-left:9pt;mso-wrap-distance-top:0;mso-wrap-distance-right:9pt;mso-wrap-distance-bottom:0;mso-position-horizontal:absolute;mso-position-horizontal-relative:text;mso-position-vertical:absolute;mso-position-vertical-relative:text;mso-width-percent:0;mso-height-percent:0;mso-width-relative:margin;mso-height-relative:margin;v-text-anchor:middle" o:gfxdata="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" fillcolor="#00b050" strokecolor="#1f4d78 [1604]" strokeweight="1pt"/>
+              <v:rect w14:anchorId="20B5F00A" id="מלבן 312" o:spid="_x0000_s1026" style="position:absolute;margin-left:404.85pt;margin-top:438.55pt;width:80.4pt;height:53.3pt;z-index:251701248;visibility:visible;mso-wrap-style:square;mso-width-percent:0;mso-height-percent:0;mso-wrap-distance-left:9pt;mso-wrap-distance-top:0;mso-wrap-distance-right:9pt;mso-wrap-distance-bottom:0;mso-position-horizontal:absolute;mso-position-horizontal-relative:text;mso-position-vertical:absolute;mso-position-vertical-relative:text;mso-width-percent:0;mso-height-percent:0;mso-width-relative:margin;mso-height-relative:margin;v-text-anchor:middle" o:gfxdata="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" fillcolor="#00b050" strokecolor="#1f4d78 [1604]" strokeweight="1pt"/>
             </w:pict>
           </mc:Fallback>
         </mc:AlternateContent>
@@ -8818,7 +9023,7 @@
           </mc:Choice>
           <mc:Fallback>
             <w:pict>
-              <v:line w14:anchorId="588096DD" id="מחבר ישר 304" o:spid="_x0000_s1026" style="position:absolute;flip:x y;z-index:251695104;visibility:visible;mso-wrap-style:square;mso-wrap-distance-left:9pt;mso-wrap-distance-top:0;mso-wrap-distance-right:9pt;mso-wrap-distance-bottom:0;mso-position-horizontal:absolute;mso-position-horizontal-relative:text;mso-position-vertical:absolute;mso-position-vertical-relative:text" from="90.65pt,348.7pt" to="404.8pt,349.6pt" o:gfxdata="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" strokecolor="#5b9bd5 [3204]" strokeweight=".5pt">
+              <v:line w14:anchorId="134FE51F" id="מחבר ישר 304" o:spid="_x0000_s1026" style="position:absolute;flip:x y;z-index:251695104;visibility:visible;mso-wrap-style:square;mso-wrap-distance-left:9pt;mso-wrap-distance-top:0;mso-wrap-distance-right:9pt;mso-wrap-distance-bottom:0;mso-position-horizontal:absolute;mso-position-horizontal-relative:text;mso-position-vertical:absolute;mso-position-vertical-relative:text" from="90.65pt,348.7pt" to="404.8pt,349.6pt" o:gfxdata="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" strokecolor="#5b9bd5 [3204]" strokeweight=".5pt">
                 <v:stroke joinstyle="miter"/>
               </v:line>
             </w:pict>
@@ -8890,7 +9095,7 @@
           </mc:Choice>
           <mc:Fallback>
             <w:pict>
-              <v:shape w14:anchorId="1C85D5C0" id="יהלום 303" o:spid="_x0000_s1026" type="#_x0000_t4" style="position:absolute;margin-left:202.8pt;margin-top:321.6pt;width:74.8pt;height:53.25pt;z-index:251694080;visibility:visible;mso-wrap-style:square;mso-wrap-distance-left:9pt;mso-wrap-distance-top:0;mso-wrap-distance-right:9pt;mso-wrap-distance-bottom:0;mso-position-horizontal:absolute;mso-position-horizontal-relative:text;mso-position-vertical:absolute;mso-position-vertical-relative:text;v-text-anchor:middle" o:gfxdata="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" fillcolor="#5b9bd5 [3204]" strokecolor="#1f4d78 [1604]" strokeweight="1pt"/>
+              <v:shape w14:anchorId="5D09C320" id="יהלום 303" o:spid="_x0000_s1026" type="#_x0000_t4" style="position:absolute;margin-left:202.8pt;margin-top:321.6pt;width:74.8pt;height:53.25pt;z-index:251694080;visibility:visible;mso-wrap-style:square;mso-wrap-distance-left:9pt;mso-wrap-distance-top:0;mso-wrap-distance-right:9pt;mso-wrap-distance-bottom:0;mso-position-horizontal:absolute;mso-position-horizontal-relative:text;mso-position-vertical:absolute;mso-position-vertical-relative:text;v-text-anchor:middle" o:gfxdata="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" fillcolor="#5b9bd5 [3204]" strokecolor="#1f4d78 [1604]" strokeweight="1pt"/>
             </w:pict>
           </mc:Fallback>
         </mc:AlternateContent>
@@ -8969,7 +9174,7 @@
           </mc:Choice>
           <mc:Fallback>
             <w:pict>
-              <v:rect w14:anchorId="494321E0" id="מלבן 296" o:spid="_x0000_s1026" style="position:absolute;margin-left:10pt;margin-top:321.4pt;width:80.4pt;height:53.25pt;z-index:251693056;visibility:visible;mso-wrap-style:square;mso-width-percent:0;mso-height-percent:0;mso-wrap-distance-left:9pt;mso-wrap-distance-top:0;mso-wrap-distance-right:9pt;mso-wrap-distance-bottom:0;mso-position-horizontal:absolute;mso-position-horizontal-relative:text;mso-position-vertical:absolute;mso-position-vertical-relative:text;mso-width-percent:0;mso-height-percent:0;mso-width-relative:margin;mso-height-relative:margin;v-text-anchor:middle" o:gfxdata="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" fillcolor="#00b050" strokecolor="#1f4d78 [1604]" strokeweight="1pt"/>
+              <v:rect w14:anchorId="77D84AAD" id="מלבן 296" o:spid="_x0000_s1026" style="position:absolute;margin-left:10pt;margin-top:321.4pt;width:80.4pt;height:53.25pt;z-index:251693056;visibility:visible;mso-wrap-style:square;mso-width-percent:0;mso-height-percent:0;mso-wrap-distance-left:9pt;mso-wrap-distance-top:0;mso-wrap-distance-right:9pt;mso-wrap-distance-bottom:0;mso-position-horizontal:absolute;mso-position-horizontal-relative:text;mso-position-vertical:absolute;mso-position-vertical-relative:text;mso-width-percent:0;mso-height-percent:0;mso-width-relative:margin;mso-height-relative:margin;v-text-anchor:middle" o:gfxdata="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" fillcolor="#00b050" strokecolor="#1f4d78 [1604]" strokeweight="1pt"/>
             </w:pict>
           </mc:Fallback>
         </mc:AlternateContent>
@@ -9048,7 +9253,7 @@
           </mc:Choice>
           <mc:Fallback>
             <w:pict>
-              <v:rect w14:anchorId="5D535FF7" id="מלבן 63" o:spid="_x0000_s1026" style="position:absolute;margin-left:404.85pt;margin-top:321.65pt;width:80.4pt;height:53.3pt;z-index:251692032;visibility:visible;mso-wrap-style:square;mso-width-percent:0;mso-height-percent:0;mso-wrap-distance-left:9pt;mso-wrap-distance-top:0;mso-wrap-distance-right:9pt;mso-wrap-distance-bottom:0;mso-position-horizontal:absolute;mso-position-horizontal-relative:text;mso-position-vertical:absolute;mso-position-vertical-relative:text;mso-width-percent:0;mso-height-percent:0;mso-width-relative:margin;mso-height-relative:margin;v-text-anchor:middle" o:gfxdata="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" fillcolor="#00b050" strokecolor="#1f4d78 [1604]" strokeweight="1pt"/>
+              <v:rect w14:anchorId="0147CD4E" id="מלבן 63" o:spid="_x0000_s1026" style="position:absolute;margin-left:404.85pt;margin-top:321.65pt;width:80.4pt;height:53.3pt;z-index:251692032;visibility:visible;mso-wrap-style:square;mso-width-percent:0;mso-height-percent:0;mso-wrap-distance-left:9pt;mso-wrap-distance-top:0;mso-wrap-distance-right:9pt;mso-wrap-distance-bottom:0;mso-position-horizontal:absolute;mso-position-horizontal-relative:text;mso-position-vertical:absolute;mso-position-vertical-relative:text;mso-width-percent:0;mso-height-percent:0;mso-width-relative:margin;mso-height-relative:margin;v-text-anchor:middle" o:gfxdata="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" fillcolor="#00b050" strokecolor="#1f4d78 [1604]" strokeweight="1pt"/>
             </w:pict>
           </mc:Fallback>
         </mc:AlternateContent>
@@ -9619,7 +9824,7 @@
           </mc:Choice>
           <mc:Fallback>
             <w:pict>
-              <v:line w14:anchorId="2347E9B2" id="מחבר ישר 58" o:spid="_x0000_s1026" style="position:absolute;flip:x y;z-index:251685888;visibility:visible;mso-wrap-style:square;mso-wrap-distance-left:9pt;mso-wrap-distance-top:0;mso-wrap-distance-right:9pt;mso-wrap-distance-bottom:0;mso-position-horizontal:absolute;mso-position-horizontal-relative:text;mso-position-vertical:absolute;mso-position-vertical-relative:text" from="90.65pt,241.2pt" to="404.8pt,242.1pt" o:gfxdata="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" strokecolor="#5b9bd5 [3204]" strokeweight=".5pt">
+              <v:line w14:anchorId="5841144F" id="מחבר ישר 58" o:spid="_x0000_s1026" style="position:absolute;flip:x y;z-index:251685888;visibility:visible;mso-wrap-style:square;mso-wrap-distance-left:9pt;mso-wrap-distance-top:0;mso-wrap-distance-right:9pt;mso-wrap-distance-bottom:0;mso-position-horizontal:absolute;mso-position-horizontal-relative:text;mso-position-vertical:absolute;mso-position-vertical-relative:text" from="90.65pt,241.2pt" to="404.8pt,242.1pt" o:gfxdata="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" strokecolor="#5b9bd5 [3204]" strokeweight=".5pt">
                 <v:stroke joinstyle="miter"/>
               </v:line>
             </w:pict>
@@ -9691,7 +9896,7 @@
           </mc:Choice>
           <mc:Fallback>
             <w:pict>
-              <v:shape w14:anchorId="416A247B" id="יהלום 57" o:spid="_x0000_s1026" type="#_x0000_t4" style="position:absolute;margin-left:202.8pt;margin-top:214.1pt;width:74.8pt;height:53.25pt;z-index:251684864;visibility:visible;mso-wrap-style:square;mso-wrap-distance-left:9pt;mso-wrap-distance-top:0;mso-wrap-distance-right:9pt;mso-wrap-distance-bottom:0;mso-position-horizontal:absolute;mso-position-horizontal-relative:text;mso-position-vertical:absolute;mso-position-vertical-relative:text;v-text-anchor:middle" o:gfxdata="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" fillcolor="#5b9bd5 [3204]" strokecolor="#1f4d78 [1604]" strokeweight="1pt"/>
+              <v:shape w14:anchorId="0D768893" id="יהלום 57" o:spid="_x0000_s1026" type="#_x0000_t4" style="position:absolute;margin-left:202.8pt;margin-top:214.1pt;width:74.8pt;height:53.25pt;z-index:251684864;visibility:visible;mso-wrap-style:square;mso-wrap-distance-left:9pt;mso-wrap-distance-top:0;mso-wrap-distance-right:9pt;mso-wrap-distance-bottom:0;mso-position-horizontal:absolute;mso-position-horizontal-relative:text;mso-position-vertical:absolute;mso-position-vertical-relative:text;v-text-anchor:middle" o:gfxdata="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" fillcolor="#5b9bd5 [3204]" strokecolor="#1f4d78 [1604]" strokeweight="1pt"/>
             </w:pict>
           </mc:Fallback>
         </mc:AlternateContent>
@@ -9770,7 +9975,7 @@
           </mc:Choice>
           <mc:Fallback>
             <w:pict>
-              <v:rect w14:anchorId="362F904F" id="מלבן 56" o:spid="_x0000_s1026" style="position:absolute;margin-left:10pt;margin-top:213.9pt;width:80.4pt;height:53.25pt;z-index:251683840;visibility:visible;mso-wrap-style:square;mso-width-percent:0;mso-height-percent:0;mso-wrap-distance-left:9pt;mso-wrap-distance-top:0;mso-wrap-distance-right:9pt;mso-wrap-distance-bottom:0;mso-position-horizontal:absolute;mso-position-horizontal-relative:text;mso-position-vertical:absolute;mso-position-vertical-relative:text;mso-width-percent:0;mso-height-percent:0;mso-width-relative:margin;mso-height-relative:margin;v-text-anchor:middle" o:gfxdata="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" fillcolor="#00b050" strokecolor="#1f4d78 [1604]" strokeweight="1pt"/>
+              <v:rect w14:anchorId="48BDAE53" id="מלבן 56" o:spid="_x0000_s1026" style="position:absolute;margin-left:10pt;margin-top:213.9pt;width:80.4pt;height:53.25pt;z-index:251683840;visibility:visible;mso-wrap-style:square;mso-width-percent:0;mso-height-percent:0;mso-wrap-distance-left:9pt;mso-wrap-distance-top:0;mso-wrap-distance-right:9pt;mso-wrap-distance-bottom:0;mso-position-horizontal:absolute;mso-position-horizontal-relative:text;mso-position-vertical:absolute;mso-position-vertical-relative:text;mso-width-percent:0;mso-height-percent:0;mso-width-relative:margin;mso-height-relative:margin;v-text-anchor:middle" o:gfxdata="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" fillcolor="#00b050" strokecolor="#1f4d78 [1604]" strokeweight="1pt"/>
             </w:pict>
           </mc:Fallback>
         </mc:AlternateContent>
@@ -9849,7 +10054,7 @@
           </mc:Choice>
           <mc:Fallback>
             <w:pict>
-              <v:rect w14:anchorId="765713B4" id="מלבן 55" o:spid="_x0000_s1026" style="position:absolute;margin-left:404.85pt;margin-top:214.1pt;width:80.4pt;height:53.3pt;z-index:251682816;visibility:visible;mso-wrap-style:square;mso-width-percent:0;mso-height-percent:0;mso-wrap-distance-left:9pt;mso-wrap-distance-top:0;mso-wrap-distance-right:9pt;mso-wrap-distance-bottom:0;mso-position-horizontal:absolute;mso-position-horizontal-relative:text;mso-position-vertical:absolute;mso-position-vertical-relative:text;mso-width-percent:0;mso-height-percent:0;mso-width-relative:margin;mso-height-relative:margin;v-text-anchor:middle" o:gfxdata="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" fillcolor="#00b050" strokecolor="#1f4d78 [1604]" strokeweight="1pt"/>
+              <v:rect w14:anchorId="60917B38" id="מלבן 55" o:spid="_x0000_s1026" style="position:absolute;margin-left:404.85pt;margin-top:214.1pt;width:80.4pt;height:53.3pt;z-index:251682816;visibility:visible;mso-wrap-style:square;mso-width-percent:0;mso-height-percent:0;mso-wrap-distance-left:9pt;mso-wrap-distance-top:0;mso-wrap-distance-right:9pt;mso-wrap-distance-bottom:0;mso-position-horizontal:absolute;mso-position-horizontal-relative:text;mso-position-vertical:absolute;mso-position-vertical-relative:text;mso-width-percent:0;mso-height-percent:0;mso-width-relative:margin;mso-height-relative:margin;v-text-anchor:middle" o:gfxdata="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" fillcolor="#00b050" strokecolor="#1f4d78 [1604]" strokeweight="1pt"/>
             </w:pict>
           </mc:Fallback>
         </mc:AlternateContent>
@@ -10420,7 +10625,7 @@
           </mc:Choice>
           <mc:Fallback>
             <w:pict>
-              <v:line w14:anchorId="5D1D7D53" id="מחבר ישר 50" o:spid="_x0000_s1026" style="position:absolute;flip:x y;z-index:251676672;visibility:visible;mso-wrap-style:square;mso-wrap-distance-left:9pt;mso-wrap-distance-top:0;mso-wrap-distance-right:9pt;mso-wrap-distance-bottom:0;mso-position-horizontal:absolute;mso-position-horizontal-relative:text;mso-position-vertical:absolute;mso-position-vertical-relative:text" from="90.65pt,141.15pt" to="404.8pt,142.05pt" o:gfxdata="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" strokecolor="#5b9bd5 [3204]" strokeweight=".5pt">
+              <v:line w14:anchorId="72DF336E" id="מחבר ישר 50" o:spid="_x0000_s1026" style="position:absolute;flip:x y;z-index:251676672;visibility:visible;mso-wrap-style:square;mso-wrap-distance-left:9pt;mso-wrap-distance-top:0;mso-wrap-distance-right:9pt;mso-wrap-distance-bottom:0;mso-position-horizontal:absolute;mso-position-horizontal-relative:text;mso-position-vertical:absolute;mso-position-vertical-relative:text" from="90.65pt,141.15pt" to="404.8pt,142.05pt" o:gfxdata="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" strokecolor="#5b9bd5 [3204]" strokeweight=".5pt">
                 <v:stroke joinstyle="miter"/>
               </v:line>
             </w:pict>
@@ -10492,7 +10697,7 @@
           </mc:Choice>
           <mc:Fallback>
             <w:pict>
-              <v:shape w14:anchorId="30820B7A" id="יהלום 49" o:spid="_x0000_s1026" type="#_x0000_t4" style="position:absolute;margin-left:202.8pt;margin-top:114.05pt;width:74.8pt;height:53.25pt;z-index:251675648;visibility:visible;mso-wrap-style:square;mso-wrap-distance-left:9pt;mso-wrap-distance-top:0;mso-wrap-distance-right:9pt;mso-wrap-distance-bottom:0;mso-position-horizontal:absolute;mso-position-horizontal-relative:text;mso-position-vertical:absolute;mso-position-vertical-relative:text;v-text-anchor:middle" o:gfxdata="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" fillcolor="#5b9bd5 [3204]" strokecolor="#1f4d78 [1604]" strokeweight="1pt"/>
+              <v:shape w14:anchorId="13AE69B0" id="יהלום 49" o:spid="_x0000_s1026" type="#_x0000_t4" style="position:absolute;margin-left:202.8pt;margin-top:114.05pt;width:74.8pt;height:53.25pt;z-index:251675648;visibility:visible;mso-wrap-style:square;mso-wrap-distance-left:9pt;mso-wrap-distance-top:0;mso-wrap-distance-right:9pt;mso-wrap-distance-bottom:0;mso-position-horizontal:absolute;mso-position-horizontal-relative:text;mso-position-vertical:absolute;mso-position-vertical-relative:text;v-text-anchor:middle" o:gfxdata="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" fillcolor="#5b9bd5 [3204]" strokecolor="#1f4d78 [1604]" strokeweight="1pt"/>
             </w:pict>
           </mc:Fallback>
         </mc:AlternateContent>
@@ -10571,7 +10776,7 @@
           </mc:Choice>
           <mc:Fallback>
             <w:pict>
-              <v:rect w14:anchorId="7947F628" id="מלבן 48" o:spid="_x0000_s1026" style="position:absolute;margin-left:10pt;margin-top:113.85pt;width:80.4pt;height:53.25pt;z-index:251674624;visibility:visible;mso-wrap-style:square;mso-width-percent:0;mso-height-percent:0;mso-wrap-distance-left:9pt;mso-wrap-distance-top:0;mso-wrap-distance-right:9pt;mso-wrap-distance-bottom:0;mso-position-horizontal:absolute;mso-position-horizontal-relative:text;mso-position-vertical:absolute;mso-position-vertical-relative:text;mso-width-percent:0;mso-height-percent:0;mso-width-relative:margin;mso-height-relative:margin;v-text-anchor:middle" o:gfxdata="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" fillcolor="#00b050" strokecolor="#1f4d78 [1604]" strokeweight="1pt"/>
+              <v:rect w14:anchorId="58D19BAE" id="מלבן 48" o:spid="_x0000_s1026" style="position:absolute;margin-left:10pt;margin-top:113.85pt;width:80.4pt;height:53.25pt;z-index:251674624;visibility:visible;mso-wrap-style:square;mso-width-percent:0;mso-height-percent:0;mso-wrap-distance-left:9pt;mso-wrap-distance-top:0;mso-wrap-distance-right:9pt;mso-wrap-distance-bottom:0;mso-position-horizontal:absolute;mso-position-horizontal-relative:text;mso-position-vertical:absolute;mso-position-vertical-relative:text;mso-width-percent:0;mso-height-percent:0;mso-width-relative:margin;mso-height-relative:margin;v-text-anchor:middle" o:gfxdata="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" fillcolor="#00b050" strokecolor="#1f4d78 [1604]" strokeweight="1pt"/>
             </w:pict>
           </mc:Fallback>
         </mc:AlternateContent>
@@ -10650,7 +10855,7 @@
           </mc:Choice>
           <mc:Fallback>
             <w:pict>
-              <v:rect w14:anchorId="592CFA22" id="מלבן 47" o:spid="_x0000_s1026" style="position:absolute;margin-left:404.85pt;margin-top:114.05pt;width:80.4pt;height:53.3pt;z-index:251673600;visibility:visible;mso-wrap-style:square;mso-width-percent:0;mso-height-percent:0;mso-wrap-distance-left:9pt;mso-wrap-distance-top:0;mso-wrap-distance-right:9pt;mso-wrap-distance-bottom:0;mso-position-horizontal:absolute;mso-position-horizontal-relative:text;mso-position-vertical:absolute;mso-position-vertical-relative:text;mso-width-percent:0;mso-height-percent:0;mso-width-relative:margin;mso-height-relative:margin;v-text-anchor:middle" o:gfxdata="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" fillcolor="#00b050" strokecolor="#1f4d78 [1604]" strokeweight="1pt"/>
+              <v:rect w14:anchorId="0C1D3D15" id="מלבן 47" o:spid="_x0000_s1026" style="position:absolute;margin-left:404.85pt;margin-top:114.05pt;width:80.4pt;height:53.3pt;z-index:251673600;visibility:visible;mso-wrap-style:square;mso-width-percent:0;mso-height-percent:0;mso-wrap-distance-left:9pt;mso-wrap-distance-top:0;mso-wrap-distance-right:9pt;mso-wrap-distance-bottom:0;mso-position-horizontal:absolute;mso-position-horizontal-relative:text;mso-position-vertical:absolute;mso-position-vertical-relative:text;mso-width-percent:0;mso-height-percent:0;mso-width-relative:margin;mso-height-relative:margin;v-text-anchor:middle" o:gfxdata="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" fillcolor="#00b050" strokecolor="#1f4d78 [1604]" strokeweight="1pt"/>
             </w:pict>
           </mc:Fallback>
         </mc:AlternateContent>
@@ -11221,7 +11426,7 @@
           </mc:Choice>
           <mc:Fallback>
             <w:pict>
-              <v:line w14:anchorId="130C1AEA" id="מחבר ישר 37" o:spid="_x0000_s1026" style="position:absolute;flip:x y;z-index:251663360;visibility:visible;mso-wrap-style:square;mso-wrap-distance-left:9pt;mso-wrap-distance-top:0;mso-wrap-distance-right:9pt;mso-wrap-distance-bottom:0;mso-position-horizontal:absolute;mso-position-horizontal-relative:text;mso-position-vertical:absolute;mso-position-vertical-relative:text" from="90.85pt,32.9pt" to="405.05pt,33.85pt" o:gfxdata="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" strokecolor="#5b9bd5 [3204]" strokeweight=".5pt">
+              <v:line w14:anchorId="685D25BE" id="מחבר ישר 37" o:spid="_x0000_s1026" style="position:absolute;flip:x y;z-index:251663360;visibility:visible;mso-wrap-style:square;mso-wrap-distance-left:9pt;mso-wrap-distance-top:0;mso-wrap-distance-right:9pt;mso-wrap-distance-bottom:0;mso-position-horizontal:absolute;mso-position-horizontal-relative:text;mso-position-vertical:absolute;mso-position-vertical-relative:text" from="90.85pt,32.9pt" to="405.05pt,33.85pt" o:gfxdata="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" strokecolor="#5b9bd5 [3204]" strokeweight=".5pt">
                 <v:stroke joinstyle="miter"/>
               </v:line>
             </w:pict>
@@ -11293,7 +11498,7 @@
           </mc:Choice>
           <mc:Fallback>
             <w:pict>
-              <v:shape w14:anchorId="08B38E73" id="יהלום 20" o:spid="_x0000_s1026" type="#_x0000_t4" style="position:absolute;margin-left:203.05pt;margin-top:5.75pt;width:74.8pt;height:53.25pt;z-index:251662336;visibility:visible;mso-wrap-style:square;mso-wrap-distance-left:9pt;mso-wrap-distance-top:0;mso-wrap-distance-right:9pt;mso-wrap-distance-bottom:0;mso-position-horizontal:absolute;mso-position-horizontal-relative:text;mso-position-vertical:absolute;mso-position-vertical-relative:text;v-text-anchor:middle" o:gfxdata="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" fillcolor="#5b9bd5 [3204]" strokecolor="#1f4d78 [1604]" strokeweight="1pt"/>
+              <v:shape w14:anchorId="24B23B6A" id="יהלום 20" o:spid="_x0000_s1026" type="#_x0000_t4" style="position:absolute;margin-left:203.05pt;margin-top:5.75pt;width:74.8pt;height:53.25pt;z-index:251662336;visibility:visible;mso-wrap-style:square;mso-wrap-distance-left:9pt;mso-wrap-distance-top:0;mso-wrap-distance-right:9pt;mso-wrap-distance-bottom:0;mso-position-horizontal:absolute;mso-position-horizontal-relative:text;mso-position-vertical:absolute;mso-position-vertical-relative:text;v-text-anchor:middle" o:gfxdata="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" fillcolor="#5b9bd5 [3204]" strokecolor="#1f4d78 [1604]" strokeweight="1pt"/>
             </w:pict>
           </mc:Fallback>
         </mc:AlternateContent>
@@ -11372,7 +11577,7 @@
           </mc:Choice>
           <mc:Fallback>
             <w:pict>
-              <v:rect w14:anchorId="619246A0" id="מלבן 16" o:spid="_x0000_s1026" style="position:absolute;margin-left:10.25pt;margin-top:5.6pt;width:80.4pt;height:53.3pt;z-index:251661312;visibility:visible;mso-wrap-style:square;mso-width-percent:0;mso-height-percent:0;mso-wrap-distance-left:9pt;mso-wrap-distance-top:0;mso-wrap-distance-right:9pt;mso-wrap-distance-bottom:0;mso-position-horizontal:absolute;mso-position-horizontal-relative:text;mso-position-vertical:absolute;mso-position-vertical-relative:text;mso-width-percent:0;mso-height-percent:0;mso-width-relative:margin;mso-height-relative:margin;v-text-anchor:middle" o:gfxdata="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" fillcolor="#00b050" strokecolor="#1f4d78 [1604]" strokeweight="1pt"/>
+              <v:rect w14:anchorId="6A7DA2E8" id="מלבן 16" o:spid="_x0000_s1026" style="position:absolute;margin-left:10.25pt;margin-top:5.6pt;width:80.4pt;height:53.3pt;z-index:251661312;visibility:visible;mso-wrap-style:square;mso-width-percent:0;mso-height-percent:0;mso-wrap-distance-left:9pt;mso-wrap-distance-top:0;mso-wrap-distance-right:9pt;mso-wrap-distance-bottom:0;mso-position-horizontal:absolute;mso-position-horizontal-relative:text;mso-position-vertical:absolute;mso-position-vertical-relative:text;mso-width-percent:0;mso-height-percent:0;mso-width-relative:margin;mso-height-relative:margin;v-text-anchor:middle" o:gfxdata="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" fillcolor="#00b050" strokecolor="#1f4d78 [1604]" strokeweight="1pt"/>
             </w:pict>
           </mc:Fallback>
         </mc:AlternateContent>
@@ -11451,7 +11656,7 @@
           </mc:Choice>
           <mc:Fallback>
             <w:pict>
-              <v:rect w14:anchorId="00D49056" id="מלבן 8" o:spid="_x0000_s1026" style="position:absolute;margin-left:405pt;margin-top:5.75pt;width:80.4pt;height:53.3pt;z-index:251659264;visibility:visible;mso-wrap-style:square;mso-width-percent:0;mso-height-percent:0;mso-wrap-distance-left:9pt;mso-wrap-distance-top:0;mso-wrap-distance-right:9pt;mso-wrap-distance-bottom:0;mso-position-horizontal:absolute;mso-position-horizontal-relative:text;mso-position-vertical:absolute;mso-position-vertical-relative:text;mso-width-percent:0;mso-height-percent:0;mso-width-relative:margin;mso-height-relative:margin;v-text-anchor:middle" o:gfxdata="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" fillcolor="#00b050" strokecolor="#1f4d78 [1604]" strokeweight="1pt"/>
+              <v:rect w14:anchorId="40076985" id="מלבן 8" o:spid="_x0000_s1026" style="position:absolute;margin-left:405pt;margin-top:5.75pt;width:80.4pt;height:53.3pt;z-index:251659264;visibility:visible;mso-wrap-style:square;mso-width-percent:0;mso-height-percent:0;mso-wrap-distance-left:9pt;mso-wrap-distance-top:0;mso-wrap-distance-right:9pt;mso-wrap-distance-bottom:0;mso-position-horizontal:absolute;mso-position-horizontal-relative:text;mso-position-vertical:absolute;mso-position-vertical-relative:text;mso-width-percent:0;mso-height-percent:0;mso-width-relative:margin;mso-height-relative:margin;v-text-anchor:middle" o:gfxdata="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" fillcolor="#00b050" strokecolor="#1f4d78 [1604]" strokeweight="1pt"/>
             </w:pict>
           </mc:Fallback>
         </mc:AlternateContent>
@@ -11526,7 +11731,7 @@
         <w:noProof/>
         <w:rtl/>
       </w:rPr>
-      <w:t>6</w:t>
+      <w:t>2</w:t>
     </w:r>
     <w:r>
       <w:rPr>
@@ -14966,7 +15171,7 @@
 </file>
 
 <file path=customXml/itemProps1.xml><?xml version="1.0" encoding="utf-8"?>
-<ds:datastoreItem xmlns:ds="http://schemas.openxmlformats.org/officeDocument/2006/customXml" ds:itemID="{1F17B8A9-BE17-4037-B4F5-E81877FAE1EF}">
+<ds:datastoreItem xmlns:ds="http://schemas.openxmlformats.org/officeDocument/2006/customXml" ds:itemID="{35C0EFEC-038E-4027-AE95-8693083637AB}">
   <ds:schemaRefs>
     <ds:schemaRef ds:uri="http://schemas.openxmlformats.org/officeDocument/2006/bibliography"/>
   </ds:schemaRefs>
